--- a/Vue Project Note.docx
+++ b/Vue Project Note.docx
@@ -17572,7 +17572,6 @@
     <w:p>
       <w:pPr>
         <w:rPr>
-          <w:rFonts w:hint="eastAsia"/>
           <w:lang w:eastAsia="zh-HK"/>
         </w:rPr>
       </w:pPr>
@@ -18025,13 +18024,7 @@
           <w:lang w:eastAsia="zh-HK"/>
         </w:rPr>
         <w:lastRenderedPageBreak/>
-        <w:t>v-slot</w:t>
-      </w:r>
-      <w:r>
-        <w:rPr>
-          <w:lang w:eastAsia="zh-HK"/>
-        </w:rPr>
-        <w:t>=“scope”</w:t>
+        <w:t>v-slot=“scope”</w:t>
       </w:r>
     </w:p>
     <w:p>
@@ -18258,6 +18251,39 @@
         </w:rPr>
         <w:t>git checkout –b user</w:t>
       </w:r>
+      <w:r>
+        <w:rPr>
+          <w:lang w:eastAsia="zh-HK"/>
+        </w:rPr>
+        <w:t xml:space="preserve"> </w:t>
+      </w:r>
+      <w:r>
+        <w:rPr>
+          <w:rFonts w:hint="eastAsia"/>
+          <w:lang w:eastAsia="zh-HK"/>
+        </w:rPr>
+        <w:t>開創</w:t>
+      </w:r>
+      <w:r>
+        <w:rPr>
+          <w:rFonts w:hint="eastAsia"/>
+          <w:lang w:eastAsia="zh-HK"/>
+        </w:rPr>
+        <w:t>u</w:t>
+      </w:r>
+      <w:r>
+        <w:rPr>
+          <w:lang w:eastAsia="zh-HK"/>
+        </w:rPr>
+        <w:t>ser</w:t>
+      </w:r>
+      <w:r>
+        <w:rPr>
+          <w:rFonts w:hint="eastAsia"/>
+          <w:lang w:eastAsia="zh-HK"/>
+        </w:rPr>
+        <w:t>分支</w:t>
+      </w:r>
     </w:p>
     <w:p>
       <w:pPr>
@@ -18473,6 +18499,2544 @@
           <w:lang w:eastAsia="zh-HK"/>
         </w:rPr>
       </w:pPr>
+    </w:p>
+    <w:p>
+      <w:pPr>
+        <w:rPr>
+          <w:lang w:eastAsia="zh-HK"/>
+        </w:rPr>
+      </w:pPr>
+    </w:p>
+    <w:p>
+      <w:pPr>
+        <w:rPr>
+          <w:lang w:eastAsia="zh-HK"/>
+        </w:rPr>
+      </w:pPr>
+      <w:r>
+        <w:rPr>
+          <w:rFonts w:hint="eastAsia"/>
+          <w:lang w:eastAsia="zh-HK"/>
+        </w:rPr>
+        <w:t>g</w:t>
+      </w:r>
+      <w:r>
+        <w:rPr>
+          <w:lang w:eastAsia="zh-HK"/>
+        </w:rPr>
+        <w:t xml:space="preserve">it checkout –u rights </w:t>
+      </w:r>
+      <w:r>
+        <w:rPr>
+          <w:rFonts w:hint="eastAsia"/>
+          <w:lang w:eastAsia="zh-HK"/>
+        </w:rPr>
+        <w:t>開創</w:t>
+      </w:r>
+      <w:r>
+        <w:rPr>
+          <w:rFonts w:hint="eastAsia"/>
+          <w:lang w:eastAsia="zh-HK"/>
+        </w:rPr>
+        <w:t>rights</w:t>
+      </w:r>
+      <w:r>
+        <w:rPr>
+          <w:rFonts w:hint="eastAsia"/>
+          <w:lang w:eastAsia="zh-HK"/>
+        </w:rPr>
+        <w:t>分支</w:t>
+      </w:r>
+    </w:p>
+    <w:p>
+      <w:pPr>
+        <w:rPr>
+          <w:lang w:eastAsia="zh-HK"/>
+        </w:rPr>
+      </w:pPr>
+    </w:p>
+    <w:p>
+      <w:pPr>
+        <w:widowControl/>
+        <w:rPr>
+          <w:lang w:eastAsia="zh-HK"/>
+        </w:rPr>
+      </w:pPr>
+      <w:r>
+        <w:rPr>
+          <w:lang w:eastAsia="zh-HK"/>
+        </w:rPr>
+        <w:br w:type="page"/>
+      </w:r>
+    </w:p>
+    <w:p>
+      <w:pPr>
+        <w:rPr>
+          <w:lang w:eastAsia="zh-HK"/>
+        </w:rPr>
+      </w:pPr>
+    </w:p>
+    <w:p>
+      <w:pPr>
+        <w:rPr>
+          <w:lang w:eastAsia="zh-HK"/>
+        </w:rPr>
+      </w:pPr>
+      <w:r>
+        <w:rPr>
+          <w:rFonts w:hint="eastAsia"/>
+          <w:lang w:eastAsia="zh-HK"/>
+        </w:rPr>
+        <w:t>權限列表</w:t>
+      </w:r>
+    </w:p>
+    <w:p>
+      <w:pPr>
+        <w:rPr>
+          <w:lang w:eastAsia="zh-HK"/>
+        </w:rPr>
+      </w:pPr>
+    </w:p>
+    <w:p>
+      <w:pPr>
+        <w:rPr>
+          <w:lang w:eastAsia="zh-HK"/>
+        </w:rPr>
+      </w:pPr>
+      <w:r>
+        <w:rPr>
+          <w:rFonts w:hint="eastAsia"/>
+          <w:lang w:eastAsia="zh-HK"/>
+        </w:rPr>
+        <w:t>權限列表</w:t>
+      </w:r>
+      <w:r>
+        <w:rPr>
+          <w:rFonts w:hint="eastAsia"/>
+          <w:lang w:eastAsia="zh-HK"/>
+        </w:rPr>
+        <w:t>a</w:t>
+      </w:r>
+      <w:r>
+        <w:rPr>
+          <w:lang w:eastAsia="zh-HK"/>
+        </w:rPr>
+        <w:t>pi</w:t>
+      </w:r>
+    </w:p>
+    <w:p>
+      <w:r>
+        <w:rPr>
+          <w:rFonts w:hint="eastAsia"/>
+          <w:noProof/>
+        </w:rPr>
+        <w:drawing>
+          <wp:inline distT="0" distB="0" distL="0" distR="0">
+            <wp:extent cx="5272405" cy="4079240"/>
+            <wp:effectExtent l="0" t="0" r="4445" b="0"/>
+            <wp:docPr id="18" name="圖片 18"/>
+            <wp:cNvGraphicFramePr>
+              <a:graphicFrameLocks xmlns:a="http://schemas.openxmlformats.org/drawingml/2006/main" noChangeAspect="1"/>
+            </wp:cNvGraphicFramePr>
+            <a:graphic xmlns:a="http://schemas.openxmlformats.org/drawingml/2006/main">
+              <a:graphicData uri="http://schemas.openxmlformats.org/drawingml/2006/picture">
+                <pic:pic xmlns:pic="http://schemas.openxmlformats.org/drawingml/2006/picture">
+                  <pic:nvPicPr>
+                    <pic:cNvPr id="0" name="Picture 1"/>
+                    <pic:cNvPicPr>
+                      <a:picLocks noChangeAspect="1" noChangeArrowheads="1"/>
+                    </pic:cNvPicPr>
+                  </pic:nvPicPr>
+                  <pic:blipFill>
+                    <a:blip r:embed="rId31">
+                      <a:extLst>
+                        <a:ext uri="{28A0092B-C50C-407E-A947-70E740481C1C}">
+                          <a14:useLocalDpi xmlns:a14="http://schemas.microsoft.com/office/drawing/2010/main" val="0"/>
+                        </a:ext>
+                      </a:extLst>
+                    </a:blip>
+                    <a:srcRect/>
+                    <a:stretch>
+                      <a:fillRect/>
+                    </a:stretch>
+                  </pic:blipFill>
+                  <pic:spPr bwMode="auto">
+                    <a:xfrm>
+                      <a:off x="0" y="0"/>
+                      <a:ext cx="5272405" cy="4079240"/>
+                    </a:xfrm>
+                    <a:prstGeom prst="rect">
+                      <a:avLst/>
+                    </a:prstGeom>
+                    <a:noFill/>
+                    <a:ln>
+                      <a:noFill/>
+                    </a:ln>
+                  </pic:spPr>
+                </pic:pic>
+              </a:graphicData>
+            </a:graphic>
+          </wp:inline>
+        </w:drawing>
+      </w:r>
+    </w:p>
+    <w:p>
+      <w:r>
+        <w:rPr>
+          <w:rFonts w:hint="eastAsia"/>
+          <w:noProof/>
+        </w:rPr>
+        <w:lastRenderedPageBreak/>
+        <w:drawing>
+          <wp:inline distT="0" distB="0" distL="0" distR="0">
+            <wp:extent cx="5266690" cy="3823970"/>
+            <wp:effectExtent l="0" t="0" r="0" b="5080"/>
+            <wp:docPr id="19" name="圖片 19"/>
+            <wp:cNvGraphicFramePr>
+              <a:graphicFrameLocks xmlns:a="http://schemas.openxmlformats.org/drawingml/2006/main" noChangeAspect="1"/>
+            </wp:cNvGraphicFramePr>
+            <a:graphic xmlns:a="http://schemas.openxmlformats.org/drawingml/2006/main">
+              <a:graphicData uri="http://schemas.openxmlformats.org/drawingml/2006/picture">
+                <pic:pic xmlns:pic="http://schemas.openxmlformats.org/drawingml/2006/picture">
+                  <pic:nvPicPr>
+                    <pic:cNvPr id="0" name="Picture 2"/>
+                    <pic:cNvPicPr>
+                      <a:picLocks noChangeAspect="1" noChangeArrowheads="1"/>
+                    </pic:cNvPicPr>
+                  </pic:nvPicPr>
+                  <pic:blipFill>
+                    <a:blip r:embed="rId32">
+                      <a:extLst>
+                        <a:ext uri="{28A0092B-C50C-407E-A947-70E740481C1C}">
+                          <a14:useLocalDpi xmlns:a14="http://schemas.microsoft.com/office/drawing/2010/main" val="0"/>
+                        </a:ext>
+                      </a:extLst>
+                    </a:blip>
+                    <a:srcRect/>
+                    <a:stretch>
+                      <a:fillRect/>
+                    </a:stretch>
+                  </pic:blipFill>
+                  <pic:spPr bwMode="auto">
+                    <a:xfrm>
+                      <a:off x="0" y="0"/>
+                      <a:ext cx="5266690" cy="3823970"/>
+                    </a:xfrm>
+                    <a:prstGeom prst="rect">
+                      <a:avLst/>
+                    </a:prstGeom>
+                    <a:noFill/>
+                    <a:ln>
+                      <a:noFill/>
+                    </a:ln>
+                  </pic:spPr>
+                </pic:pic>
+              </a:graphicData>
+            </a:graphic>
+          </wp:inline>
+        </w:drawing>
+      </w:r>
+    </w:p>
+    <w:p>
+      <w:r>
+        <w:rPr>
+          <w:rFonts w:hint="eastAsia"/>
+          <w:noProof/>
+        </w:rPr>
+        <w:drawing>
+          <wp:inline distT="0" distB="0" distL="0" distR="0">
+            <wp:extent cx="5272405" cy="3978275"/>
+            <wp:effectExtent l="0" t="0" r="4445" b="3175"/>
+            <wp:docPr id="21" name="圖片 21"/>
+            <wp:cNvGraphicFramePr>
+              <a:graphicFrameLocks xmlns:a="http://schemas.openxmlformats.org/drawingml/2006/main" noChangeAspect="1"/>
+            </wp:cNvGraphicFramePr>
+            <a:graphic xmlns:a="http://schemas.openxmlformats.org/drawingml/2006/main">
+              <a:graphicData uri="http://schemas.openxmlformats.org/drawingml/2006/picture">
+                <pic:pic xmlns:pic="http://schemas.openxmlformats.org/drawingml/2006/picture">
+                  <pic:nvPicPr>
+                    <pic:cNvPr id="0" name="Picture 3"/>
+                    <pic:cNvPicPr>
+                      <a:picLocks noChangeAspect="1" noChangeArrowheads="1"/>
+                    </pic:cNvPicPr>
+                  </pic:nvPicPr>
+                  <pic:blipFill>
+                    <a:blip r:embed="rId33">
+                      <a:extLst>
+                        <a:ext uri="{28A0092B-C50C-407E-A947-70E740481C1C}">
+                          <a14:useLocalDpi xmlns:a14="http://schemas.microsoft.com/office/drawing/2010/main" val="0"/>
+                        </a:ext>
+                      </a:extLst>
+                    </a:blip>
+                    <a:srcRect/>
+                    <a:stretch>
+                      <a:fillRect/>
+                    </a:stretch>
+                  </pic:blipFill>
+                  <pic:spPr bwMode="auto">
+                    <a:xfrm>
+                      <a:off x="0" y="0"/>
+                      <a:ext cx="5272405" cy="3978275"/>
+                    </a:xfrm>
+                    <a:prstGeom prst="rect">
+                      <a:avLst/>
+                    </a:prstGeom>
+                    <a:noFill/>
+                    <a:ln>
+                      <a:noFill/>
+                    </a:ln>
+                  </pic:spPr>
+                </pic:pic>
+              </a:graphicData>
+            </a:graphic>
+          </wp:inline>
+        </w:drawing>
+      </w:r>
+    </w:p>
+    <w:p/>
+    <w:p/>
+    <w:p/>
+    <w:p/>
+    <w:p>
+      <w:r>
+        <w:rPr>
+          <w:rFonts w:hint="eastAsia"/>
+          <w:noProof/>
+        </w:rPr>
+        <w:drawing>
+          <wp:inline distT="0" distB="0" distL="0" distR="0">
+            <wp:extent cx="5272405" cy="2475865"/>
+            <wp:effectExtent l="0" t="0" r="4445" b="635"/>
+            <wp:docPr id="22" name="圖片 22"/>
+            <wp:cNvGraphicFramePr>
+              <a:graphicFrameLocks xmlns:a="http://schemas.openxmlformats.org/drawingml/2006/main" noChangeAspect="1"/>
+            </wp:cNvGraphicFramePr>
+            <a:graphic xmlns:a="http://schemas.openxmlformats.org/drawingml/2006/main">
+              <a:graphicData uri="http://schemas.openxmlformats.org/drawingml/2006/picture">
+                <pic:pic xmlns:pic="http://schemas.openxmlformats.org/drawingml/2006/picture">
+                  <pic:nvPicPr>
+                    <pic:cNvPr id="0" name="Picture 4"/>
+                    <pic:cNvPicPr>
+                      <a:picLocks noChangeAspect="1" noChangeArrowheads="1"/>
+                    </pic:cNvPicPr>
+                  </pic:nvPicPr>
+                  <pic:blipFill>
+                    <a:blip r:embed="rId34">
+                      <a:extLst>
+                        <a:ext uri="{28A0092B-C50C-407E-A947-70E740481C1C}">
+                          <a14:useLocalDpi xmlns:a14="http://schemas.microsoft.com/office/drawing/2010/main" val="0"/>
+                        </a:ext>
+                      </a:extLst>
+                    </a:blip>
+                    <a:srcRect/>
+                    <a:stretch>
+                      <a:fillRect/>
+                    </a:stretch>
+                  </pic:blipFill>
+                  <pic:spPr bwMode="auto">
+                    <a:xfrm>
+                      <a:off x="0" y="0"/>
+                      <a:ext cx="5272405" cy="2475865"/>
+                    </a:xfrm>
+                    <a:prstGeom prst="rect">
+                      <a:avLst/>
+                    </a:prstGeom>
+                    <a:noFill/>
+                    <a:ln>
+                      <a:noFill/>
+                    </a:ln>
+                  </pic:spPr>
+                </pic:pic>
+              </a:graphicData>
+            </a:graphic>
+          </wp:inline>
+        </w:drawing>
+      </w:r>
+    </w:p>
+    <w:p/>
+    <w:p>
+      <w:pPr>
+        <w:widowControl/>
+        <w:shd w:val="clear" w:color="auto" w:fill="282C34"/>
+        <w:spacing w:line="285" w:lineRule="atLeast"/>
+        <w:rPr>
+          <w:rFonts w:ascii="Consolas" w:eastAsia="新細明體" w:hAnsi="Consolas" w:cs="新細明體"/>
+          <w:color w:val="ABB2BF"/>
+          <w:kern w:val="0"/>
+          <w:sz w:val="21"/>
+          <w:szCs w:val="21"/>
+        </w:rPr>
+      </w:pPr>
+      <w:r>
+        <w:rPr>
+          <w:rFonts w:ascii="Consolas" w:eastAsia="新細明體" w:hAnsi="Consolas" w:cs="新細明體"/>
+          <w:color w:val="ABB2BF"/>
+          <w:kern w:val="0"/>
+          <w:sz w:val="21"/>
+          <w:szCs w:val="21"/>
+        </w:rPr>
+        <w:t>&lt;</w:t>
+      </w:r>
+      <w:r>
+        <w:rPr>
+          <w:rFonts w:ascii="Consolas" w:eastAsia="新細明體" w:hAnsi="Consolas" w:cs="新細明體"/>
+          <w:color w:val="E06C75"/>
+          <w:kern w:val="0"/>
+          <w:sz w:val="21"/>
+          <w:szCs w:val="21"/>
+        </w:rPr>
+        <w:t>el-table-column</w:t>
+      </w:r>
+      <w:r>
+        <w:rPr>
+          <w:rFonts w:ascii="Consolas" w:eastAsia="新細明體" w:hAnsi="Consolas" w:cs="新細明體"/>
+          <w:color w:val="ABB2BF"/>
+          <w:kern w:val="0"/>
+          <w:sz w:val="21"/>
+          <w:szCs w:val="21"/>
+        </w:rPr>
+        <w:t> </w:t>
+      </w:r>
+      <w:r>
+        <w:rPr>
+          <w:rFonts w:ascii="Consolas" w:eastAsia="新細明體" w:hAnsi="Consolas" w:cs="新細明體"/>
+          <w:color w:val="D19A66"/>
+          <w:kern w:val="0"/>
+          <w:sz w:val="21"/>
+          <w:szCs w:val="21"/>
+        </w:rPr>
+        <w:t>type</w:t>
+      </w:r>
+      <w:r>
+        <w:rPr>
+          <w:rFonts w:ascii="Consolas" w:eastAsia="新細明體" w:hAnsi="Consolas" w:cs="新細明體"/>
+          <w:color w:val="ABB2BF"/>
+          <w:kern w:val="0"/>
+          <w:sz w:val="21"/>
+          <w:szCs w:val="21"/>
+        </w:rPr>
+        <w:t>=</w:t>
+      </w:r>
+      <w:r>
+        <w:rPr>
+          <w:rFonts w:ascii="Consolas" w:eastAsia="新細明體" w:hAnsi="Consolas" w:cs="新細明體"/>
+          <w:color w:val="98C379"/>
+          <w:kern w:val="0"/>
+          <w:sz w:val="21"/>
+          <w:szCs w:val="21"/>
+        </w:rPr>
+        <w:t>"expand"</w:t>
+      </w:r>
+      <w:r>
+        <w:rPr>
+          <w:rFonts w:ascii="Consolas" w:eastAsia="新細明體" w:hAnsi="Consolas" w:cs="新細明體"/>
+          <w:color w:val="ABB2BF"/>
+          <w:kern w:val="0"/>
+          <w:sz w:val="21"/>
+          <w:szCs w:val="21"/>
+        </w:rPr>
+        <w:t>&gt;&lt;/</w:t>
+      </w:r>
+      <w:r>
+        <w:rPr>
+          <w:rFonts w:ascii="Consolas" w:eastAsia="新細明體" w:hAnsi="Consolas" w:cs="新細明體"/>
+          <w:color w:val="E06C75"/>
+          <w:kern w:val="0"/>
+          <w:sz w:val="21"/>
+          <w:szCs w:val="21"/>
+        </w:rPr>
+        <w:t>el-table-column</w:t>
+      </w:r>
+      <w:r>
+        <w:rPr>
+          <w:rFonts w:ascii="Consolas" w:eastAsia="新細明體" w:hAnsi="Consolas" w:cs="新細明體"/>
+          <w:color w:val="ABB2BF"/>
+          <w:kern w:val="0"/>
+          <w:sz w:val="21"/>
+          <w:szCs w:val="21"/>
+        </w:rPr>
+        <w:t>&gt;</w:t>
+      </w:r>
+    </w:p>
+    <w:p>
+      <w:pPr>
+        <w:rPr>
+          <w:rFonts w:ascii="Helvetica" w:hAnsi="Helvetica" w:cs="Helvetica"/>
+          <w:color w:val="606266"/>
+          <w:sz w:val="21"/>
+          <w:szCs w:val="21"/>
+          <w:shd w:val="clear" w:color="auto" w:fill="FFFFFF"/>
+        </w:rPr>
+      </w:pPr>
+      <w:r>
+        <w:t xml:space="preserve">type=”expand” </w:t>
+      </w:r>
+      <w:r>
+        <w:rPr>
+          <w:rFonts w:hint="eastAsia"/>
+          <w:lang w:eastAsia="zh-HK"/>
+        </w:rPr>
+        <w:t>是一個</w:t>
+      </w:r>
+      <w:r>
+        <w:rPr>
+          <w:rFonts w:ascii="Helvetica" w:hAnsi="Helvetica" w:cs="Helvetica"/>
+          <w:color w:val="606266"/>
+          <w:sz w:val="21"/>
+          <w:szCs w:val="21"/>
+          <w:shd w:val="clear" w:color="auto" w:fill="FFFFFF"/>
+        </w:rPr>
+        <w:t>可展开的按钮</w:t>
+      </w:r>
+    </w:p>
+    <w:p>
+      <w:pPr>
+        <w:rPr>
+          <w:rFonts w:ascii="Helvetica" w:hAnsi="Helvetica" w:cs="Helvetica"/>
+          <w:color w:val="606266"/>
+          <w:sz w:val="21"/>
+          <w:szCs w:val="21"/>
+          <w:shd w:val="clear" w:color="auto" w:fill="FFFFFF"/>
+        </w:rPr>
+      </w:pPr>
+    </w:p>
+    <w:p>
+      <w:pPr>
+        <w:rPr>
+          <w:lang w:eastAsia="zh-HK"/>
+        </w:rPr>
+      </w:pPr>
+      <w:r>
+        <w:rPr>
+          <w:rFonts w:hint="eastAsia"/>
+          <w:lang w:eastAsia="zh-HK"/>
+        </w:rPr>
+        <w:t>分配權限</w:t>
+      </w:r>
+      <w:r>
+        <w:rPr>
+          <w:rFonts w:hint="eastAsia"/>
+          <w:lang w:eastAsia="zh-HK"/>
+        </w:rPr>
+        <w:t>btn</w:t>
+      </w:r>
+      <w:r>
+        <w:rPr>
+          <w:rFonts w:hint="eastAsia"/>
+          <w:lang w:eastAsia="zh-HK"/>
+        </w:rPr>
+        <w:t>的</w:t>
+      </w:r>
+      <w:r>
+        <w:rPr>
+          <w:rFonts w:hint="eastAsia"/>
+          <w:lang w:eastAsia="zh-HK"/>
+        </w:rPr>
+        <w:t>dialog</w:t>
+      </w:r>
+      <w:r>
+        <w:rPr>
+          <w:rFonts w:hint="eastAsia"/>
+          <w:lang w:eastAsia="zh-HK"/>
+        </w:rPr>
+        <w:t>利用了</w:t>
+      </w:r>
+      <w:r>
+        <w:rPr>
+          <w:rFonts w:hint="eastAsia"/>
+          <w:lang w:eastAsia="zh-HK"/>
+        </w:rPr>
+        <w:t>element</w:t>
+      </w:r>
+      <w:r>
+        <w:rPr>
+          <w:lang w:eastAsia="zh-HK"/>
+        </w:rPr>
+        <w:t xml:space="preserve"> ui</w:t>
+      </w:r>
+      <w:r>
+        <w:rPr>
+          <w:rFonts w:hint="eastAsia"/>
+          <w:lang w:eastAsia="zh-HK"/>
+        </w:rPr>
+        <w:t xml:space="preserve"> </w:t>
+      </w:r>
+      <w:r>
+        <w:rPr>
+          <w:rFonts w:hint="eastAsia"/>
+          <w:lang w:eastAsia="zh-HK"/>
+        </w:rPr>
+        <w:t>的</w:t>
+      </w:r>
+      <w:r>
+        <w:rPr>
+          <w:rFonts w:hint="eastAsia"/>
+          <w:lang w:eastAsia="zh-HK"/>
+        </w:rPr>
+        <w:t>t</w:t>
+      </w:r>
+      <w:r>
+        <w:rPr>
+          <w:lang w:eastAsia="zh-HK"/>
+        </w:rPr>
+        <w:t>ree</w:t>
+      </w:r>
+      <w:r>
+        <w:rPr>
+          <w:rFonts w:hint="eastAsia"/>
+          <w:lang w:eastAsia="zh-HK"/>
+        </w:rPr>
+        <w:t>和</w:t>
+      </w:r>
+      <w:r>
+        <w:rPr>
+          <w:rFonts w:hint="eastAsia"/>
+          <w:lang w:eastAsia="zh-HK"/>
+        </w:rPr>
+        <w:t>tree</w:t>
+      </w:r>
+      <w:r>
+        <w:rPr>
+          <w:lang w:eastAsia="zh-HK"/>
+        </w:rPr>
+        <w:t xml:space="preserve"> api</w:t>
+      </w:r>
+      <w:r>
+        <w:rPr>
+          <w:rFonts w:hint="eastAsia"/>
+          <w:lang w:eastAsia="zh-HK"/>
+        </w:rPr>
+        <w:t>接口。</w:t>
+      </w:r>
+    </w:p>
+    <w:p>
+      <w:pPr>
+        <w:rPr>
+          <w:lang w:eastAsia="zh-HK"/>
+        </w:rPr>
+      </w:pPr>
+    </w:p>
+    <w:p>
+      <w:pPr>
+        <w:widowControl/>
+        <w:shd w:val="clear" w:color="auto" w:fill="282C34"/>
+        <w:spacing w:line="285" w:lineRule="atLeast"/>
+        <w:rPr>
+          <w:rFonts w:ascii="Consolas" w:eastAsia="新細明體" w:hAnsi="Consolas" w:cs="新細明體" w:hint="eastAsia"/>
+          <w:color w:val="ABB2BF"/>
+          <w:kern w:val="0"/>
+          <w:sz w:val="21"/>
+          <w:szCs w:val="21"/>
+        </w:rPr>
+      </w:pPr>
+      <w:r>
+        <w:rPr>
+          <w:rFonts w:ascii="Consolas" w:eastAsia="新細明體" w:hAnsi="Consolas" w:cs="新細明體"/>
+          <w:color w:val="ABB2BF"/>
+          <w:kern w:val="0"/>
+          <w:sz w:val="21"/>
+          <w:szCs w:val="21"/>
+        </w:rPr>
+        <w:t>&lt;</w:t>
+      </w:r>
+      <w:r>
+        <w:rPr>
+          <w:rFonts w:ascii="Consolas" w:eastAsia="新細明體" w:hAnsi="Consolas" w:cs="新細明體"/>
+          <w:color w:val="E06C75"/>
+          <w:kern w:val="0"/>
+          <w:sz w:val="21"/>
+          <w:szCs w:val="21"/>
+        </w:rPr>
+        <w:t>el-tree</w:t>
+      </w:r>
+      <w:r>
+        <w:rPr>
+          <w:rFonts w:ascii="Consolas" w:eastAsia="新細明體" w:hAnsi="Consolas" w:cs="新細明體"/>
+          <w:color w:val="ABB2BF"/>
+          <w:kern w:val="0"/>
+          <w:sz w:val="21"/>
+          <w:szCs w:val="21"/>
+        </w:rPr>
+        <w:t> :</w:t>
+      </w:r>
+      <w:r>
+        <w:rPr>
+          <w:rFonts w:ascii="Consolas" w:eastAsia="新細明體" w:hAnsi="Consolas" w:cs="新細明體"/>
+          <w:color w:val="D19A66"/>
+          <w:kern w:val="0"/>
+          <w:sz w:val="21"/>
+          <w:szCs w:val="21"/>
+        </w:rPr>
+        <w:t>data</w:t>
+      </w:r>
+      <w:r>
+        <w:rPr>
+          <w:rFonts w:ascii="Consolas" w:eastAsia="新細明體" w:hAnsi="Consolas" w:cs="新細明體"/>
+          <w:color w:val="ABB2BF"/>
+          <w:kern w:val="0"/>
+          <w:sz w:val="21"/>
+          <w:szCs w:val="21"/>
+        </w:rPr>
+        <w:t>=</w:t>
+      </w:r>
+      <w:r>
+        <w:rPr>
+          <w:rFonts w:ascii="Consolas" w:eastAsia="新細明體" w:hAnsi="Consolas" w:cs="新細明體"/>
+          <w:color w:val="98C379"/>
+          <w:kern w:val="0"/>
+          <w:sz w:val="21"/>
+          <w:szCs w:val="21"/>
+        </w:rPr>
+        <w:t>"</w:t>
+      </w:r>
+      <w:r>
+        <w:rPr>
+          <w:rFonts w:ascii="Consolas" w:eastAsia="新細明體" w:hAnsi="Consolas" w:cs="新細明體"/>
+          <w:color w:val="E06C75"/>
+          <w:kern w:val="0"/>
+          <w:sz w:val="21"/>
+          <w:szCs w:val="21"/>
+        </w:rPr>
+        <w:t>rightsList</w:t>
+      </w:r>
+      <w:r>
+        <w:rPr>
+          <w:rFonts w:ascii="Consolas" w:eastAsia="新細明體" w:hAnsi="Consolas" w:cs="新細明體"/>
+          <w:color w:val="98C379"/>
+          <w:kern w:val="0"/>
+          <w:sz w:val="21"/>
+          <w:szCs w:val="21"/>
+        </w:rPr>
+        <w:t>"</w:t>
+      </w:r>
+      <w:r>
+        <w:rPr>
+          <w:rFonts w:ascii="Consolas" w:eastAsia="新細明體" w:hAnsi="Consolas" w:cs="新細明體"/>
+          <w:color w:val="ABB2BF"/>
+          <w:kern w:val="0"/>
+          <w:sz w:val="21"/>
+          <w:szCs w:val="21"/>
+        </w:rPr>
+        <w:t> :</w:t>
+      </w:r>
+      <w:r>
+        <w:rPr>
+          <w:rFonts w:ascii="Consolas" w:eastAsia="新細明體" w:hAnsi="Consolas" w:cs="新細明體"/>
+          <w:color w:val="D19A66"/>
+          <w:kern w:val="0"/>
+          <w:sz w:val="21"/>
+          <w:szCs w:val="21"/>
+        </w:rPr>
+        <w:t>props</w:t>
+      </w:r>
+      <w:r>
+        <w:rPr>
+          <w:rFonts w:ascii="Consolas" w:eastAsia="新細明體" w:hAnsi="Consolas" w:cs="新細明體"/>
+          <w:color w:val="ABB2BF"/>
+          <w:kern w:val="0"/>
+          <w:sz w:val="21"/>
+          <w:szCs w:val="21"/>
+        </w:rPr>
+        <w:t>=</w:t>
+      </w:r>
+      <w:r>
+        <w:rPr>
+          <w:rFonts w:ascii="Consolas" w:eastAsia="新細明體" w:hAnsi="Consolas" w:cs="新細明體"/>
+          <w:color w:val="98C379"/>
+          <w:kern w:val="0"/>
+          <w:sz w:val="21"/>
+          <w:szCs w:val="21"/>
+        </w:rPr>
+        <w:t>"</w:t>
+      </w:r>
+      <w:r>
+        <w:rPr>
+          <w:rFonts w:ascii="Consolas" w:eastAsia="新細明體" w:hAnsi="Consolas" w:cs="新細明體"/>
+          <w:color w:val="E06C75"/>
+          <w:kern w:val="0"/>
+          <w:sz w:val="21"/>
+          <w:szCs w:val="21"/>
+        </w:rPr>
+        <w:t>treeProps</w:t>
+      </w:r>
+      <w:r>
+        <w:rPr>
+          <w:rFonts w:ascii="Consolas" w:eastAsia="新細明體" w:hAnsi="Consolas" w:cs="新細明體"/>
+          <w:color w:val="98C379"/>
+          <w:kern w:val="0"/>
+          <w:sz w:val="21"/>
+          <w:szCs w:val="21"/>
+        </w:rPr>
+        <w:t>"</w:t>
+      </w:r>
+      <w:r>
+        <w:rPr>
+          <w:rFonts w:ascii="Consolas" w:eastAsia="新細明體" w:hAnsi="Consolas" w:cs="新細明體"/>
+          <w:color w:val="ABB2BF"/>
+          <w:kern w:val="0"/>
+          <w:sz w:val="21"/>
+          <w:szCs w:val="21"/>
+        </w:rPr>
+        <w:t>&gt;</w:t>
+      </w:r>
+    </w:p>
+    <w:p>
+      <w:pPr>
+        <w:rPr>
+          <w:lang w:eastAsia="zh-HK"/>
+        </w:rPr>
+      </w:pPr>
+      <w:r>
+        <w:rPr>
+          <w:rFonts w:hint="eastAsia"/>
+          <w:lang w:eastAsia="zh-HK"/>
+        </w:rPr>
+        <w:t xml:space="preserve">tree </w:t>
+      </w:r>
+      <w:r>
+        <w:rPr>
+          <w:rFonts w:hint="eastAsia"/>
+          <w:lang w:eastAsia="zh-HK"/>
+        </w:rPr>
+        <w:t>控件的綁定對象</w:t>
+      </w:r>
+    </w:p>
+    <w:p>
+      <w:pPr>
+        <w:widowControl/>
+        <w:rPr>
+          <w:rFonts w:ascii="Consolas" w:eastAsia="新細明體" w:hAnsi="Consolas" w:cs="新細明體"/>
+          <w:color w:val="000000"/>
+          <w:kern w:val="0"/>
+          <w:sz w:val="18"/>
+          <w:szCs w:val="18"/>
+          <w:shd w:val="clear" w:color="auto" w:fill="FAFAFA"/>
+        </w:rPr>
+      </w:pPr>
+      <w:r>
+        <w:rPr>
+          <w:rFonts w:ascii="Consolas" w:eastAsia="新細明體" w:hAnsi="Consolas" w:cs="新細明體"/>
+          <w:color w:val="000000"/>
+          <w:kern w:val="0"/>
+          <w:sz w:val="18"/>
+          <w:szCs w:val="18"/>
+          <w:shd w:val="clear" w:color="auto" w:fill="FAFAFA"/>
+        </w:rPr>
+        <w:t>defaultProps: {</w:t>
+      </w:r>
+    </w:p>
+    <w:p>
+      <w:pPr>
+        <w:widowControl/>
+        <w:rPr>
+          <w:rFonts w:ascii="Consolas" w:eastAsia="新細明體" w:hAnsi="Consolas" w:cs="新細明體"/>
+          <w:color w:val="000000"/>
+          <w:kern w:val="0"/>
+          <w:sz w:val="18"/>
+          <w:szCs w:val="18"/>
+          <w:shd w:val="clear" w:color="auto" w:fill="FAFAFA"/>
+        </w:rPr>
+      </w:pPr>
+      <w:r>
+        <w:rPr>
+          <w:rFonts w:ascii="Consolas" w:eastAsia="新細明體" w:hAnsi="Consolas" w:cs="新細明體"/>
+          <w:color w:val="000000"/>
+          <w:kern w:val="0"/>
+          <w:sz w:val="18"/>
+          <w:szCs w:val="18"/>
+          <w:shd w:val="clear" w:color="auto" w:fill="FAFAFA"/>
+        </w:rPr>
+        <w:t xml:space="preserve">          children: </w:t>
+      </w:r>
+      <w:r>
+        <w:rPr>
+          <w:rFonts w:ascii="Consolas" w:eastAsia="新細明體" w:hAnsi="Consolas" w:cs="新細明體"/>
+          <w:color w:val="756BB1"/>
+          <w:kern w:val="0"/>
+          <w:sz w:val="18"/>
+          <w:szCs w:val="18"/>
+          <w:shd w:val="clear" w:color="auto" w:fill="FAFAFA"/>
+        </w:rPr>
+        <w:t>'children'</w:t>
+      </w:r>
+      <w:r>
+        <w:rPr>
+          <w:rFonts w:ascii="Consolas" w:eastAsia="新細明體" w:hAnsi="Consolas" w:cs="新細明體"/>
+          <w:color w:val="000000"/>
+          <w:kern w:val="0"/>
+          <w:sz w:val="18"/>
+          <w:szCs w:val="18"/>
+          <w:shd w:val="clear" w:color="auto" w:fill="FAFAFA"/>
+        </w:rPr>
+        <w:t>,</w:t>
+      </w:r>
+    </w:p>
+    <w:p>
+      <w:pPr>
+        <w:widowControl/>
+        <w:rPr>
+          <w:rFonts w:ascii="Consolas" w:eastAsia="新細明體" w:hAnsi="Consolas" w:cs="新細明體"/>
+          <w:color w:val="000000"/>
+          <w:kern w:val="0"/>
+          <w:sz w:val="18"/>
+          <w:szCs w:val="18"/>
+          <w:shd w:val="clear" w:color="auto" w:fill="FAFAFA"/>
+        </w:rPr>
+      </w:pPr>
+      <w:r>
+        <w:rPr>
+          <w:rFonts w:ascii="Consolas" w:eastAsia="新細明體" w:hAnsi="Consolas" w:cs="新細明體"/>
+          <w:color w:val="000000"/>
+          <w:kern w:val="0"/>
+          <w:sz w:val="18"/>
+          <w:szCs w:val="18"/>
+          <w:shd w:val="clear" w:color="auto" w:fill="FAFAFA"/>
+        </w:rPr>
+        <w:t xml:space="preserve">          label: </w:t>
+      </w:r>
+      <w:r>
+        <w:rPr>
+          <w:rFonts w:ascii="Consolas" w:eastAsia="新細明體" w:hAnsi="Consolas" w:cs="新細明體"/>
+          <w:color w:val="756BB1"/>
+          <w:kern w:val="0"/>
+          <w:sz w:val="18"/>
+          <w:szCs w:val="18"/>
+          <w:shd w:val="clear" w:color="auto" w:fill="FAFAFA"/>
+        </w:rPr>
+        <w:t>'label'</w:t>
+      </w:r>
+    </w:p>
+    <w:p>
+      <w:pPr>
+        <w:rPr>
+          <w:rFonts w:hint="eastAsia"/>
+          <w:lang w:eastAsia="zh-HK"/>
+        </w:rPr>
+      </w:pPr>
+      <w:r>
+        <w:rPr>
+          <w:rFonts w:ascii="Consolas" w:eastAsia="新細明體" w:hAnsi="Consolas" w:cs="新細明體"/>
+          <w:color w:val="000000"/>
+          <w:kern w:val="0"/>
+          <w:sz w:val="18"/>
+          <w:szCs w:val="18"/>
+          <w:shd w:val="clear" w:color="auto" w:fill="FAFAFA"/>
+        </w:rPr>
+        <w:t xml:space="preserve">        }</w:t>
+      </w:r>
+    </w:p>
+    <w:p/>
+    <w:p>
+      <w:pPr>
+        <w:rPr>
+          <w:lang w:eastAsia="zh-HK"/>
+        </w:rPr>
+      </w:pPr>
+      <w:r>
+        <w:rPr>
+          <w:rFonts w:hint="eastAsia"/>
+        </w:rPr>
+        <w:t>t</w:t>
+      </w:r>
+      <w:r>
+        <w:t>ree</w:t>
+      </w:r>
+      <w:r>
+        <w:rPr>
+          <w:rFonts w:hint="eastAsia"/>
+          <w:lang w:eastAsia="zh-HK"/>
+        </w:rPr>
+        <w:t>控件下有好多有用的</w:t>
+      </w:r>
+      <w:r>
+        <w:rPr>
+          <w:rFonts w:hint="eastAsia"/>
+          <w:lang w:eastAsia="zh-HK"/>
+        </w:rPr>
+        <w:t>attribute</w:t>
+      </w:r>
+      <w:r>
+        <w:rPr>
+          <w:rFonts w:hint="eastAsia"/>
+          <w:lang w:eastAsia="zh-HK"/>
+        </w:rPr>
+        <w:t>屬性</w:t>
+      </w:r>
+    </w:p>
+    <w:p>
+      <w:pPr>
+        <w:rPr>
+          <w:lang w:eastAsia="zh-HK"/>
+        </w:rPr>
+      </w:pPr>
+      <w:r>
+        <w:rPr>
+          <w:rFonts w:hint="eastAsia"/>
+          <w:lang w:eastAsia="zh-HK"/>
+        </w:rPr>
+        <w:t>比如</w:t>
+      </w:r>
+    </w:p>
+    <w:p>
+      <w:pPr>
+        <w:rPr>
+          <w:lang w:eastAsia="zh-HK"/>
+        </w:rPr>
+      </w:pPr>
+      <w:r>
+        <w:rPr>
+          <w:rFonts w:hint="eastAsia"/>
+          <w:lang w:eastAsia="zh-HK"/>
+        </w:rPr>
+        <w:t>default-</w:t>
+      </w:r>
+      <w:r>
+        <w:rPr>
+          <w:lang w:eastAsia="zh-HK"/>
+        </w:rPr>
+        <w:t>expand</w:t>
+      </w:r>
+      <w:r>
+        <w:rPr>
+          <w:rFonts w:hint="eastAsia"/>
+          <w:lang w:eastAsia="zh-HK"/>
+        </w:rPr>
+        <w:t>-all</w:t>
+      </w:r>
+    </w:p>
+    <w:p>
+      <w:pPr>
+        <w:rPr>
+          <w:lang w:eastAsia="zh-HK"/>
+        </w:rPr>
+      </w:pPr>
+      <w:r>
+        <w:rPr>
+          <w:lang w:eastAsia="zh-HK"/>
+        </w:rPr>
+        <w:t>show-checkbox</w:t>
+      </w:r>
+    </w:p>
+    <w:p>
+      <w:pPr>
+        <w:rPr>
+          <w:lang w:eastAsia="zh-HK"/>
+        </w:rPr>
+      </w:pPr>
+      <w:r>
+        <w:rPr>
+          <w:lang w:eastAsia="zh-HK"/>
+        </w:rPr>
+        <w:t>node-key=”id”</w:t>
+      </w:r>
+    </w:p>
+    <w:p>
+      <w:pPr>
+        <w:rPr>
+          <w:lang w:eastAsia="zh-HK"/>
+        </w:rPr>
+      </w:pPr>
+      <w:r>
+        <w:rPr>
+          <w:lang w:eastAsia="zh-HK"/>
+        </w:rPr>
+        <w:t xml:space="preserve">** </w:t>
+      </w:r>
+      <w:r>
+        <w:rPr>
+          <w:lang w:eastAsia="zh-HK"/>
+        </w:rPr>
+        <w:t>:</w:t>
+      </w:r>
+      <w:r>
+        <w:rPr>
+          <w:lang w:eastAsia="zh-HK"/>
+        </w:rPr>
+        <w:t>default-checked-key</w:t>
+      </w:r>
+      <w:r>
+        <w:rPr>
+          <w:lang w:eastAsia="zh-HK"/>
+        </w:rPr>
+        <w:t>=”defKeys”</w:t>
+      </w:r>
+      <w:r>
+        <w:rPr>
+          <w:lang w:eastAsia="zh-HK"/>
+        </w:rPr>
+        <w:t xml:space="preserve">  </w:t>
+      </w:r>
+      <w:r>
+        <w:rPr>
+          <w:rFonts w:hint="eastAsia"/>
+          <w:lang w:eastAsia="zh-HK"/>
+        </w:rPr>
+        <w:t>打開時自動</w:t>
+      </w:r>
+      <w:r>
+        <w:rPr>
+          <w:rFonts w:hint="eastAsia"/>
+          <w:lang w:eastAsia="zh-HK"/>
+        </w:rPr>
+        <w:t>c</w:t>
+      </w:r>
+      <w:r>
+        <w:rPr>
+          <w:lang w:eastAsia="zh-HK"/>
+        </w:rPr>
+        <w:t>hecked</w:t>
+      </w:r>
+      <w:r>
+        <w:rPr>
+          <w:rFonts w:hint="eastAsia"/>
+          <w:lang w:eastAsia="zh-HK"/>
+        </w:rPr>
+        <w:t>已存在的</w:t>
+      </w:r>
+      <w:r>
+        <w:rPr>
+          <w:rFonts w:hint="eastAsia"/>
+          <w:lang w:eastAsia="zh-HK"/>
+        </w:rPr>
+        <w:t>key,</w:t>
+      </w:r>
+      <w:r>
+        <w:rPr>
+          <w:rFonts w:hint="eastAsia"/>
+          <w:lang w:eastAsia="zh-HK"/>
+        </w:rPr>
+        <w:t>。</w:t>
+      </w:r>
+    </w:p>
+    <w:p>
+      <w:pPr>
+        <w:rPr>
+          <w:lang w:eastAsia="zh-HK"/>
+        </w:rPr>
+      </w:pPr>
+    </w:p>
+    <w:p>
+      <w:pPr>
+        <w:widowControl/>
+        <w:rPr>
+          <w:lang w:eastAsia="zh-HK"/>
+        </w:rPr>
+      </w:pPr>
+      <w:r>
+        <w:rPr>
+          <w:lang w:eastAsia="zh-HK"/>
+        </w:rPr>
+        <w:br w:type="page"/>
+      </w:r>
+    </w:p>
+    <w:p>
+      <w:pPr>
+        <w:widowControl/>
+        <w:shd w:val="clear" w:color="auto" w:fill="282C34"/>
+        <w:spacing w:line="285" w:lineRule="atLeast"/>
+        <w:rPr>
+          <w:rFonts w:ascii="Consolas" w:eastAsia="新細明體" w:hAnsi="Consolas" w:cs="新細明體"/>
+          <w:color w:val="ABB2BF"/>
+          <w:kern w:val="0"/>
+          <w:sz w:val="21"/>
+          <w:szCs w:val="21"/>
+        </w:rPr>
+      </w:pPr>
+      <w:r>
+        <w:rPr>
+          <w:rFonts w:ascii="Consolas" w:eastAsia="新細明體" w:hAnsi="Consolas" w:cs="新細明體"/>
+          <w:color w:val="ABB2BF"/>
+          <w:kern w:val="0"/>
+          <w:sz w:val="21"/>
+          <w:szCs w:val="21"/>
+        </w:rPr>
+        <w:lastRenderedPageBreak/>
+        <w:t>&lt;</w:t>
+      </w:r>
+      <w:r>
+        <w:rPr>
+          <w:rFonts w:ascii="Consolas" w:eastAsia="新細明體" w:hAnsi="Consolas" w:cs="新細明體"/>
+          <w:color w:val="E06C75"/>
+          <w:kern w:val="0"/>
+          <w:sz w:val="21"/>
+          <w:szCs w:val="21"/>
+        </w:rPr>
+        <w:t>el-tree</w:t>
+      </w:r>
+      <w:r>
+        <w:rPr>
+          <w:rFonts w:ascii="Consolas" w:eastAsia="新細明體" w:hAnsi="Consolas" w:cs="新細明體"/>
+          <w:color w:val="ABB2BF"/>
+          <w:kern w:val="0"/>
+          <w:sz w:val="21"/>
+          <w:szCs w:val="21"/>
+        </w:rPr>
+        <w:t> :</w:t>
+      </w:r>
+      <w:r>
+        <w:rPr>
+          <w:rFonts w:ascii="Consolas" w:eastAsia="新細明體" w:hAnsi="Consolas" w:cs="新細明體"/>
+          <w:color w:val="D19A66"/>
+          <w:kern w:val="0"/>
+          <w:sz w:val="21"/>
+          <w:szCs w:val="21"/>
+        </w:rPr>
+        <w:t>data</w:t>
+      </w:r>
+      <w:r>
+        <w:rPr>
+          <w:rFonts w:ascii="Consolas" w:eastAsia="新細明體" w:hAnsi="Consolas" w:cs="新細明體"/>
+          <w:color w:val="ABB2BF"/>
+          <w:kern w:val="0"/>
+          <w:sz w:val="21"/>
+          <w:szCs w:val="21"/>
+        </w:rPr>
+        <w:t>=</w:t>
+      </w:r>
+      <w:r>
+        <w:rPr>
+          <w:rFonts w:ascii="Consolas" w:eastAsia="新細明體" w:hAnsi="Consolas" w:cs="新細明體"/>
+          <w:color w:val="98C379"/>
+          <w:kern w:val="0"/>
+          <w:sz w:val="21"/>
+          <w:szCs w:val="21"/>
+        </w:rPr>
+        <w:t>"</w:t>
+      </w:r>
+      <w:r>
+        <w:rPr>
+          <w:rFonts w:ascii="Consolas" w:eastAsia="新細明體" w:hAnsi="Consolas" w:cs="新細明體"/>
+          <w:color w:val="E06C75"/>
+          <w:kern w:val="0"/>
+          <w:sz w:val="21"/>
+          <w:szCs w:val="21"/>
+        </w:rPr>
+        <w:t>rightsList</w:t>
+      </w:r>
+      <w:r>
+        <w:rPr>
+          <w:rFonts w:ascii="Consolas" w:eastAsia="新細明體" w:hAnsi="Consolas" w:cs="新細明體"/>
+          <w:color w:val="98C379"/>
+          <w:kern w:val="0"/>
+          <w:sz w:val="21"/>
+          <w:szCs w:val="21"/>
+        </w:rPr>
+        <w:t>"</w:t>
+      </w:r>
+      <w:r>
+        <w:rPr>
+          <w:rFonts w:ascii="Consolas" w:eastAsia="新細明體" w:hAnsi="Consolas" w:cs="新細明體"/>
+          <w:color w:val="ABB2BF"/>
+          <w:kern w:val="0"/>
+          <w:sz w:val="21"/>
+          <w:szCs w:val="21"/>
+        </w:rPr>
+        <w:t> :</w:t>
+      </w:r>
+      <w:r>
+        <w:rPr>
+          <w:rFonts w:ascii="Consolas" w:eastAsia="新細明體" w:hAnsi="Consolas" w:cs="新細明體"/>
+          <w:color w:val="D19A66"/>
+          <w:kern w:val="0"/>
+          <w:sz w:val="21"/>
+          <w:szCs w:val="21"/>
+        </w:rPr>
+        <w:t>props</w:t>
+      </w:r>
+      <w:r>
+        <w:rPr>
+          <w:rFonts w:ascii="Consolas" w:eastAsia="新細明體" w:hAnsi="Consolas" w:cs="新細明體"/>
+          <w:color w:val="ABB2BF"/>
+          <w:kern w:val="0"/>
+          <w:sz w:val="21"/>
+          <w:szCs w:val="21"/>
+        </w:rPr>
+        <w:t>=</w:t>
+      </w:r>
+      <w:r>
+        <w:rPr>
+          <w:rFonts w:ascii="Consolas" w:eastAsia="新細明體" w:hAnsi="Consolas" w:cs="新細明體"/>
+          <w:color w:val="98C379"/>
+          <w:kern w:val="0"/>
+          <w:sz w:val="21"/>
+          <w:szCs w:val="21"/>
+        </w:rPr>
+        <w:t>"</w:t>
+      </w:r>
+      <w:r>
+        <w:rPr>
+          <w:rFonts w:ascii="Consolas" w:eastAsia="新細明體" w:hAnsi="Consolas" w:cs="新細明體"/>
+          <w:color w:val="E06C75"/>
+          <w:kern w:val="0"/>
+          <w:sz w:val="21"/>
+          <w:szCs w:val="21"/>
+        </w:rPr>
+        <w:t>treeProps</w:t>
+      </w:r>
+      <w:r>
+        <w:rPr>
+          <w:rFonts w:ascii="Consolas" w:eastAsia="新細明體" w:hAnsi="Consolas" w:cs="新細明體"/>
+          <w:color w:val="98C379"/>
+          <w:kern w:val="0"/>
+          <w:sz w:val="21"/>
+          <w:szCs w:val="21"/>
+        </w:rPr>
+        <w:t>"</w:t>
+      </w:r>
+      <w:r>
+        <w:rPr>
+          <w:rFonts w:ascii="Consolas" w:eastAsia="新細明體" w:hAnsi="Consolas" w:cs="新細明體"/>
+          <w:color w:val="ABB2BF"/>
+          <w:kern w:val="0"/>
+          <w:sz w:val="21"/>
+          <w:szCs w:val="21"/>
+        </w:rPr>
+        <w:t> </w:t>
+      </w:r>
+      <w:r>
+        <w:rPr>
+          <w:rFonts w:ascii="Consolas" w:eastAsia="新細明體" w:hAnsi="Consolas" w:cs="新細明體"/>
+          <w:color w:val="D19A66"/>
+          <w:kern w:val="0"/>
+          <w:sz w:val="21"/>
+          <w:szCs w:val="21"/>
+        </w:rPr>
+        <w:t>show-checkbox</w:t>
+      </w:r>
+      <w:r>
+        <w:rPr>
+          <w:rFonts w:ascii="Consolas" w:eastAsia="新細明體" w:hAnsi="Consolas" w:cs="新細明體"/>
+          <w:color w:val="ABB2BF"/>
+          <w:kern w:val="0"/>
+          <w:sz w:val="21"/>
+          <w:szCs w:val="21"/>
+        </w:rPr>
+        <w:t> </w:t>
+      </w:r>
+      <w:r>
+        <w:rPr>
+          <w:rFonts w:ascii="Consolas" w:eastAsia="新細明體" w:hAnsi="Consolas" w:cs="新細明體"/>
+          <w:color w:val="D19A66"/>
+          <w:kern w:val="0"/>
+          <w:sz w:val="21"/>
+          <w:szCs w:val="21"/>
+        </w:rPr>
+        <w:t>node-key</w:t>
+      </w:r>
+      <w:r>
+        <w:rPr>
+          <w:rFonts w:ascii="Consolas" w:eastAsia="新細明體" w:hAnsi="Consolas" w:cs="新細明體"/>
+          <w:color w:val="ABB2BF"/>
+          <w:kern w:val="0"/>
+          <w:sz w:val="21"/>
+          <w:szCs w:val="21"/>
+        </w:rPr>
+        <w:t>=</w:t>
+      </w:r>
+      <w:r>
+        <w:rPr>
+          <w:rFonts w:ascii="Consolas" w:eastAsia="新細明體" w:hAnsi="Consolas" w:cs="新細明體"/>
+          <w:color w:val="98C379"/>
+          <w:kern w:val="0"/>
+          <w:sz w:val="21"/>
+          <w:szCs w:val="21"/>
+        </w:rPr>
+        <w:t>"id"</w:t>
+      </w:r>
+      <w:r>
+        <w:rPr>
+          <w:rFonts w:ascii="Consolas" w:eastAsia="新細明體" w:hAnsi="Consolas" w:cs="新細明體"/>
+          <w:color w:val="ABB2BF"/>
+          <w:kern w:val="0"/>
+          <w:sz w:val="21"/>
+          <w:szCs w:val="21"/>
+        </w:rPr>
+        <w:t> </w:t>
+      </w:r>
+      <w:r>
+        <w:rPr>
+          <w:rFonts w:ascii="Consolas" w:eastAsia="新細明體" w:hAnsi="Consolas" w:cs="新細明體"/>
+          <w:color w:val="D19A66"/>
+          <w:kern w:val="0"/>
+          <w:sz w:val="21"/>
+          <w:szCs w:val="21"/>
+        </w:rPr>
+        <w:t>default-expand-all</w:t>
+      </w:r>
+      <w:r>
+        <w:rPr>
+          <w:rFonts w:ascii="Consolas" w:eastAsia="新細明體" w:hAnsi="Consolas" w:cs="新細明體"/>
+          <w:color w:val="ABB2BF"/>
+          <w:kern w:val="0"/>
+          <w:sz w:val="21"/>
+          <w:szCs w:val="21"/>
+        </w:rPr>
+        <w:t> :</w:t>
+      </w:r>
+      <w:r>
+        <w:rPr>
+          <w:rFonts w:ascii="Consolas" w:eastAsia="新細明體" w:hAnsi="Consolas" w:cs="新細明體"/>
+          <w:color w:val="D19A66"/>
+          <w:kern w:val="0"/>
+          <w:sz w:val="21"/>
+          <w:szCs w:val="21"/>
+        </w:rPr>
+        <w:t>default-checked-keys</w:t>
+      </w:r>
+      <w:r>
+        <w:rPr>
+          <w:rFonts w:ascii="Consolas" w:eastAsia="新細明體" w:hAnsi="Consolas" w:cs="新細明體"/>
+          <w:color w:val="ABB2BF"/>
+          <w:kern w:val="0"/>
+          <w:sz w:val="21"/>
+          <w:szCs w:val="21"/>
+        </w:rPr>
+        <w:t>=</w:t>
+      </w:r>
+      <w:r>
+        <w:rPr>
+          <w:rFonts w:ascii="Consolas" w:eastAsia="新細明體" w:hAnsi="Consolas" w:cs="新細明體"/>
+          <w:color w:val="98C379"/>
+          <w:kern w:val="0"/>
+          <w:sz w:val="21"/>
+          <w:szCs w:val="21"/>
+        </w:rPr>
+        <w:t>"</w:t>
+      </w:r>
+      <w:r>
+        <w:rPr>
+          <w:rFonts w:ascii="Consolas" w:eastAsia="新細明體" w:hAnsi="Consolas" w:cs="新細明體"/>
+          <w:color w:val="E06C75"/>
+          <w:kern w:val="0"/>
+          <w:sz w:val="21"/>
+          <w:szCs w:val="21"/>
+        </w:rPr>
+        <w:t>defKeys</w:t>
+      </w:r>
+      <w:r>
+        <w:rPr>
+          <w:rFonts w:ascii="Consolas" w:eastAsia="新細明體" w:hAnsi="Consolas" w:cs="新細明體"/>
+          <w:color w:val="98C379"/>
+          <w:kern w:val="0"/>
+          <w:sz w:val="21"/>
+          <w:szCs w:val="21"/>
+        </w:rPr>
+        <w:t>"</w:t>
+      </w:r>
+      <w:r>
+        <w:rPr>
+          <w:rFonts w:ascii="Consolas" w:eastAsia="新細明體" w:hAnsi="Consolas" w:cs="新細明體"/>
+          <w:color w:val="ABB2BF"/>
+          <w:kern w:val="0"/>
+          <w:sz w:val="21"/>
+          <w:szCs w:val="21"/>
+        </w:rPr>
+        <w:t>&gt;&lt;/</w:t>
+      </w:r>
+      <w:r>
+        <w:rPr>
+          <w:rFonts w:ascii="Consolas" w:eastAsia="新細明體" w:hAnsi="Consolas" w:cs="新細明體"/>
+          <w:color w:val="E06C75"/>
+          <w:kern w:val="0"/>
+          <w:sz w:val="21"/>
+          <w:szCs w:val="21"/>
+        </w:rPr>
+        <w:t>el-tree</w:t>
+      </w:r>
+      <w:r>
+        <w:rPr>
+          <w:rFonts w:ascii="Consolas" w:eastAsia="新細明體" w:hAnsi="Consolas" w:cs="新細明體"/>
+          <w:color w:val="ABB2BF"/>
+          <w:kern w:val="0"/>
+          <w:sz w:val="21"/>
+          <w:szCs w:val="21"/>
+        </w:rPr>
+        <w:t>&gt;</w:t>
+      </w:r>
+    </w:p>
+    <w:p>
+      <w:pPr>
+        <w:rPr>
+          <w:lang w:eastAsia="zh-HK"/>
+        </w:rPr>
+      </w:pPr>
+    </w:p>
+    <w:p>
+      <w:pPr>
+        <w:rPr>
+          <w:lang w:eastAsia="zh-HK"/>
+        </w:rPr>
+      </w:pPr>
+      <w:r>
+        <w:rPr>
+          <w:rFonts w:hint="eastAsia"/>
+          <w:lang w:eastAsia="zh-HK"/>
+        </w:rPr>
+        <w:t>*****</w:t>
+      </w:r>
+    </w:p>
+    <w:p>
+      <w:pPr>
+        <w:rPr>
+          <w:lang w:eastAsia="zh-HK"/>
+        </w:rPr>
+      </w:pPr>
+      <w:r>
+        <w:rPr>
+          <w:rFonts w:hint="eastAsia"/>
+          <w:lang w:eastAsia="zh-HK"/>
+        </w:rPr>
+        <w:t>遞歸函數</w:t>
+      </w:r>
+    </w:p>
+    <w:p>
+      <w:pPr>
+        <w:widowControl/>
+        <w:shd w:val="clear" w:color="auto" w:fill="282C34"/>
+        <w:spacing w:line="285" w:lineRule="atLeast"/>
+        <w:rPr>
+          <w:rFonts w:ascii="Consolas" w:eastAsia="新細明體" w:hAnsi="Consolas" w:cs="新細明體"/>
+          <w:color w:val="ABB2BF"/>
+          <w:kern w:val="0"/>
+          <w:sz w:val="21"/>
+          <w:szCs w:val="21"/>
+        </w:rPr>
+      </w:pPr>
+      <w:r>
+        <w:rPr>
+          <w:rFonts w:ascii="Consolas" w:eastAsia="新細明體" w:hAnsi="Consolas" w:cs="新細明體"/>
+          <w:i/>
+          <w:iCs/>
+          <w:color w:val="7F848E"/>
+          <w:kern w:val="0"/>
+          <w:sz w:val="21"/>
+          <w:szCs w:val="21"/>
+        </w:rPr>
+        <w:t>// </w:t>
+      </w:r>
+      <w:r>
+        <w:rPr>
+          <w:rFonts w:ascii="Consolas" w:eastAsia="新細明體" w:hAnsi="Consolas" w:cs="新細明體"/>
+          <w:i/>
+          <w:iCs/>
+          <w:color w:val="7F848E"/>
+          <w:kern w:val="0"/>
+          <w:sz w:val="21"/>
+          <w:szCs w:val="21"/>
+        </w:rPr>
+        <w:t>通過遞歸的形式</w:t>
+      </w:r>
+      <w:r>
+        <w:rPr>
+          <w:rFonts w:ascii="Consolas" w:eastAsia="新細明體" w:hAnsi="Consolas" w:cs="新細明體"/>
+          <w:i/>
+          <w:iCs/>
+          <w:color w:val="7F848E"/>
+          <w:kern w:val="0"/>
+          <w:sz w:val="21"/>
+          <w:szCs w:val="21"/>
+        </w:rPr>
+        <w:t>, </w:t>
+      </w:r>
+      <w:r>
+        <w:rPr>
+          <w:rFonts w:ascii="Consolas" w:eastAsia="新細明體" w:hAnsi="Consolas" w:cs="新細明體"/>
+          <w:i/>
+          <w:iCs/>
+          <w:color w:val="7F848E"/>
+          <w:kern w:val="0"/>
+          <w:sz w:val="21"/>
+          <w:szCs w:val="21"/>
+        </w:rPr>
+        <w:t>獲取角色下所有三級權限的</w:t>
+      </w:r>
+      <w:r>
+        <w:rPr>
+          <w:rFonts w:ascii="Consolas" w:eastAsia="新細明體" w:hAnsi="Consolas" w:cs="新細明體"/>
+          <w:i/>
+          <w:iCs/>
+          <w:color w:val="7F848E"/>
+          <w:kern w:val="0"/>
+          <w:sz w:val="21"/>
+          <w:szCs w:val="21"/>
+        </w:rPr>
+        <w:t>id, </w:t>
+      </w:r>
+      <w:r>
+        <w:rPr>
+          <w:rFonts w:ascii="Consolas" w:eastAsia="新細明體" w:hAnsi="Consolas" w:cs="新細明體"/>
+          <w:i/>
+          <w:iCs/>
+          <w:color w:val="7F848E"/>
+          <w:kern w:val="0"/>
+          <w:sz w:val="21"/>
+          <w:szCs w:val="21"/>
+        </w:rPr>
+        <w:t>保存到</w:t>
+      </w:r>
+      <w:r>
+        <w:rPr>
+          <w:rFonts w:ascii="Consolas" w:eastAsia="新細明體" w:hAnsi="Consolas" w:cs="新細明體"/>
+          <w:i/>
+          <w:iCs/>
+          <w:color w:val="7F848E"/>
+          <w:kern w:val="0"/>
+          <w:sz w:val="21"/>
+          <w:szCs w:val="21"/>
+        </w:rPr>
+        <w:t>defKeys</w:t>
+      </w:r>
+      <w:r>
+        <w:rPr>
+          <w:rFonts w:ascii="Consolas" w:eastAsia="新細明體" w:hAnsi="Consolas" w:cs="新細明體"/>
+          <w:i/>
+          <w:iCs/>
+          <w:color w:val="7F848E"/>
+          <w:kern w:val="0"/>
+          <w:sz w:val="21"/>
+          <w:szCs w:val="21"/>
+        </w:rPr>
+        <w:t>中。</w:t>
+      </w:r>
+    </w:p>
+    <w:p>
+      <w:pPr>
+        <w:widowControl/>
+        <w:shd w:val="clear" w:color="auto" w:fill="282C34"/>
+        <w:spacing w:line="285" w:lineRule="atLeast"/>
+        <w:rPr>
+          <w:rFonts w:ascii="Consolas" w:eastAsia="新細明體" w:hAnsi="Consolas" w:cs="新細明體"/>
+          <w:color w:val="ABB2BF"/>
+          <w:kern w:val="0"/>
+          <w:sz w:val="21"/>
+          <w:szCs w:val="21"/>
+        </w:rPr>
+      </w:pPr>
+      <w:r>
+        <w:rPr>
+          <w:rFonts w:ascii="Consolas" w:eastAsia="新細明體" w:hAnsi="Consolas" w:cs="新細明體"/>
+          <w:color w:val="ABB2BF"/>
+          <w:kern w:val="0"/>
+          <w:sz w:val="21"/>
+          <w:szCs w:val="21"/>
+        </w:rPr>
+        <w:t>        </w:t>
+      </w:r>
+      <w:r>
+        <w:rPr>
+          <w:rFonts w:ascii="Consolas" w:eastAsia="新細明體" w:hAnsi="Consolas" w:cs="新細明體"/>
+          <w:color w:val="61AFEF"/>
+          <w:kern w:val="0"/>
+          <w:sz w:val="21"/>
+          <w:szCs w:val="21"/>
+        </w:rPr>
+        <w:t>getLeafKeys</w:t>
+      </w:r>
+      <w:r>
+        <w:rPr>
+          <w:rFonts w:ascii="Consolas" w:eastAsia="新細明體" w:hAnsi="Consolas" w:cs="新細明體"/>
+          <w:color w:val="ABB2BF"/>
+          <w:kern w:val="0"/>
+          <w:sz w:val="21"/>
+          <w:szCs w:val="21"/>
+        </w:rPr>
+        <w:t>(</w:t>
+      </w:r>
+      <w:r>
+        <w:rPr>
+          <w:rFonts w:ascii="Consolas" w:eastAsia="新細明體" w:hAnsi="Consolas" w:cs="新細明體"/>
+          <w:i/>
+          <w:iCs/>
+          <w:color w:val="E06C75"/>
+          <w:kern w:val="0"/>
+          <w:sz w:val="21"/>
+          <w:szCs w:val="21"/>
+        </w:rPr>
+        <w:t>node</w:t>
+      </w:r>
+      <w:r>
+        <w:rPr>
+          <w:rFonts w:ascii="Consolas" w:eastAsia="新細明體" w:hAnsi="Consolas" w:cs="新細明體"/>
+          <w:color w:val="ABB2BF"/>
+          <w:kern w:val="0"/>
+          <w:sz w:val="21"/>
+          <w:szCs w:val="21"/>
+        </w:rPr>
+        <w:t>, </w:t>
+      </w:r>
+      <w:r>
+        <w:rPr>
+          <w:rFonts w:ascii="Consolas" w:eastAsia="新細明體" w:hAnsi="Consolas" w:cs="新細明體"/>
+          <w:i/>
+          <w:iCs/>
+          <w:color w:val="E06C75"/>
+          <w:kern w:val="0"/>
+          <w:sz w:val="21"/>
+          <w:szCs w:val="21"/>
+        </w:rPr>
+        <w:t>arr</w:t>
+      </w:r>
+      <w:r>
+        <w:rPr>
+          <w:rFonts w:ascii="Consolas" w:eastAsia="新細明體" w:hAnsi="Consolas" w:cs="新細明體"/>
+          <w:color w:val="ABB2BF"/>
+          <w:kern w:val="0"/>
+          <w:sz w:val="21"/>
+          <w:szCs w:val="21"/>
+        </w:rPr>
+        <w:t>) {</w:t>
+      </w:r>
+    </w:p>
+    <w:p>
+      <w:pPr>
+        <w:widowControl/>
+        <w:shd w:val="clear" w:color="auto" w:fill="282C34"/>
+        <w:spacing w:line="285" w:lineRule="atLeast"/>
+        <w:rPr>
+          <w:rFonts w:ascii="Consolas" w:eastAsia="新細明體" w:hAnsi="Consolas" w:cs="新細明體"/>
+          <w:color w:val="ABB2BF"/>
+          <w:kern w:val="0"/>
+          <w:sz w:val="21"/>
+          <w:szCs w:val="21"/>
+        </w:rPr>
+      </w:pPr>
+      <w:r>
+        <w:rPr>
+          <w:rFonts w:ascii="Consolas" w:eastAsia="新細明體" w:hAnsi="Consolas" w:cs="新細明體"/>
+          <w:color w:val="ABB2BF"/>
+          <w:kern w:val="0"/>
+          <w:sz w:val="21"/>
+          <w:szCs w:val="21"/>
+        </w:rPr>
+        <w:t>            </w:t>
+      </w:r>
+      <w:r>
+        <w:rPr>
+          <w:rFonts w:ascii="Consolas" w:eastAsia="新細明體" w:hAnsi="Consolas" w:cs="新細明體"/>
+          <w:i/>
+          <w:iCs/>
+          <w:color w:val="7F848E"/>
+          <w:kern w:val="0"/>
+          <w:sz w:val="21"/>
+          <w:szCs w:val="21"/>
+        </w:rPr>
+        <w:t>// </w:t>
+      </w:r>
+      <w:r>
+        <w:rPr>
+          <w:rFonts w:ascii="Consolas" w:eastAsia="新細明體" w:hAnsi="Consolas" w:cs="新細明體"/>
+          <w:i/>
+          <w:iCs/>
+          <w:color w:val="7F848E"/>
+          <w:kern w:val="0"/>
+          <w:sz w:val="21"/>
+          <w:szCs w:val="21"/>
+        </w:rPr>
+        <w:t>如果當前</w:t>
+      </w:r>
+      <w:r>
+        <w:rPr>
+          <w:rFonts w:ascii="Consolas" w:eastAsia="新細明體" w:hAnsi="Consolas" w:cs="新細明體"/>
+          <w:i/>
+          <w:iCs/>
+          <w:color w:val="7F848E"/>
+          <w:kern w:val="0"/>
+          <w:sz w:val="21"/>
+          <w:szCs w:val="21"/>
+        </w:rPr>
+        <w:t> node</w:t>
+      </w:r>
+      <w:r>
+        <w:rPr>
+          <w:rFonts w:ascii="Consolas" w:eastAsia="新細明體" w:hAnsi="Consolas" w:cs="新細明體"/>
+          <w:i/>
+          <w:iCs/>
+          <w:color w:val="7F848E"/>
+          <w:kern w:val="0"/>
+          <w:sz w:val="21"/>
+          <w:szCs w:val="21"/>
+        </w:rPr>
+        <w:t>節點不包含</w:t>
+      </w:r>
+      <w:r>
+        <w:rPr>
+          <w:rFonts w:ascii="Consolas" w:eastAsia="新細明體" w:hAnsi="Consolas" w:cs="新細明體"/>
+          <w:i/>
+          <w:iCs/>
+          <w:color w:val="7F848E"/>
+          <w:kern w:val="0"/>
+          <w:sz w:val="21"/>
+          <w:szCs w:val="21"/>
+        </w:rPr>
+        <w:t>children</w:t>
+      </w:r>
+      <w:r>
+        <w:rPr>
+          <w:rFonts w:ascii="Consolas" w:eastAsia="新細明體" w:hAnsi="Consolas" w:cs="新細明體"/>
+          <w:i/>
+          <w:iCs/>
+          <w:color w:val="7F848E"/>
+          <w:kern w:val="0"/>
+          <w:sz w:val="21"/>
+          <w:szCs w:val="21"/>
+        </w:rPr>
+        <w:t>屬性</w:t>
+      </w:r>
+      <w:r>
+        <w:rPr>
+          <w:rFonts w:ascii="Consolas" w:eastAsia="新細明體" w:hAnsi="Consolas" w:cs="新細明體"/>
+          <w:i/>
+          <w:iCs/>
+          <w:color w:val="7F848E"/>
+          <w:kern w:val="0"/>
+          <w:sz w:val="21"/>
+          <w:szCs w:val="21"/>
+        </w:rPr>
+        <w:t> </w:t>
+      </w:r>
+      <w:r>
+        <w:rPr>
+          <w:rFonts w:ascii="Consolas" w:eastAsia="新細明體" w:hAnsi="Consolas" w:cs="新細明體"/>
+          <w:i/>
+          <w:iCs/>
+          <w:color w:val="7F848E"/>
+          <w:kern w:val="0"/>
+          <w:sz w:val="21"/>
+          <w:szCs w:val="21"/>
+        </w:rPr>
+        <w:t>就是三級節點</w:t>
+      </w:r>
+    </w:p>
+    <w:p>
+      <w:pPr>
+        <w:widowControl/>
+        <w:shd w:val="clear" w:color="auto" w:fill="282C34"/>
+        <w:spacing w:line="285" w:lineRule="atLeast"/>
+        <w:rPr>
+          <w:rFonts w:ascii="Consolas" w:eastAsia="新細明體" w:hAnsi="Consolas" w:cs="新細明體"/>
+          <w:color w:val="ABB2BF"/>
+          <w:kern w:val="0"/>
+          <w:sz w:val="21"/>
+          <w:szCs w:val="21"/>
+        </w:rPr>
+      </w:pPr>
+      <w:r>
+        <w:rPr>
+          <w:rFonts w:ascii="Consolas" w:eastAsia="新細明體" w:hAnsi="Consolas" w:cs="新細明體"/>
+          <w:color w:val="ABB2BF"/>
+          <w:kern w:val="0"/>
+          <w:sz w:val="21"/>
+          <w:szCs w:val="21"/>
+        </w:rPr>
+        <w:t>            </w:t>
+      </w:r>
+      <w:r>
+        <w:rPr>
+          <w:rFonts w:ascii="Consolas" w:eastAsia="新細明體" w:hAnsi="Consolas" w:cs="新細明體"/>
+          <w:color w:val="C678DD"/>
+          <w:kern w:val="0"/>
+          <w:sz w:val="21"/>
+          <w:szCs w:val="21"/>
+        </w:rPr>
+        <w:t>if</w:t>
+      </w:r>
+      <w:r>
+        <w:rPr>
+          <w:rFonts w:ascii="Consolas" w:eastAsia="新細明體" w:hAnsi="Consolas" w:cs="新細明體"/>
+          <w:color w:val="ABB2BF"/>
+          <w:kern w:val="0"/>
+          <w:sz w:val="21"/>
+          <w:szCs w:val="21"/>
+        </w:rPr>
+        <w:t>(</w:t>
+      </w:r>
+      <w:r>
+        <w:rPr>
+          <w:rFonts w:ascii="Consolas" w:eastAsia="新細明體" w:hAnsi="Consolas" w:cs="新細明體"/>
+          <w:color w:val="56B6C2"/>
+          <w:kern w:val="0"/>
+          <w:sz w:val="21"/>
+          <w:szCs w:val="21"/>
+        </w:rPr>
+        <w:t>!</w:t>
+      </w:r>
+      <w:r>
+        <w:rPr>
+          <w:rFonts w:ascii="Consolas" w:eastAsia="新細明體" w:hAnsi="Consolas" w:cs="新細明體"/>
+          <w:i/>
+          <w:iCs/>
+          <w:color w:val="E06C75"/>
+          <w:kern w:val="0"/>
+          <w:sz w:val="21"/>
+          <w:szCs w:val="21"/>
+        </w:rPr>
+        <w:t>node</w:t>
+      </w:r>
+      <w:r>
+        <w:rPr>
+          <w:rFonts w:ascii="Consolas" w:eastAsia="新細明體" w:hAnsi="Consolas" w:cs="新細明體"/>
+          <w:color w:val="ABB2BF"/>
+          <w:kern w:val="0"/>
+          <w:sz w:val="21"/>
+          <w:szCs w:val="21"/>
+        </w:rPr>
+        <w:t>.</w:t>
+      </w:r>
+      <w:r>
+        <w:rPr>
+          <w:rFonts w:ascii="Consolas" w:eastAsia="新細明體" w:hAnsi="Consolas" w:cs="新細明體"/>
+          <w:color w:val="E06C75"/>
+          <w:kern w:val="0"/>
+          <w:sz w:val="21"/>
+          <w:szCs w:val="21"/>
+        </w:rPr>
+        <w:t>children</w:t>
+      </w:r>
+      <w:r>
+        <w:rPr>
+          <w:rFonts w:ascii="Consolas" w:eastAsia="新細明體" w:hAnsi="Consolas" w:cs="新細明體"/>
+          <w:color w:val="ABB2BF"/>
+          <w:kern w:val="0"/>
+          <w:sz w:val="21"/>
+          <w:szCs w:val="21"/>
+        </w:rPr>
+        <w:t>) {</w:t>
+      </w:r>
+    </w:p>
+    <w:p>
+      <w:pPr>
+        <w:widowControl/>
+        <w:shd w:val="clear" w:color="auto" w:fill="282C34"/>
+        <w:spacing w:line="285" w:lineRule="atLeast"/>
+        <w:rPr>
+          <w:rFonts w:ascii="Consolas" w:eastAsia="新細明體" w:hAnsi="Consolas" w:cs="新細明體"/>
+          <w:color w:val="ABB2BF"/>
+          <w:kern w:val="0"/>
+          <w:sz w:val="21"/>
+          <w:szCs w:val="21"/>
+        </w:rPr>
+      </w:pPr>
+      <w:r>
+        <w:rPr>
+          <w:rFonts w:ascii="Consolas" w:eastAsia="新細明體" w:hAnsi="Consolas" w:cs="新細明體"/>
+          <w:color w:val="ABB2BF"/>
+          <w:kern w:val="0"/>
+          <w:sz w:val="21"/>
+          <w:szCs w:val="21"/>
+        </w:rPr>
+        <w:t>                </w:t>
+      </w:r>
+    </w:p>
+    <w:p>
+      <w:pPr>
+        <w:widowControl/>
+        <w:shd w:val="clear" w:color="auto" w:fill="282C34"/>
+        <w:spacing w:line="285" w:lineRule="atLeast"/>
+        <w:rPr>
+          <w:rFonts w:ascii="Consolas" w:eastAsia="新細明體" w:hAnsi="Consolas" w:cs="新細明體"/>
+          <w:color w:val="ABB2BF"/>
+          <w:kern w:val="0"/>
+          <w:sz w:val="21"/>
+          <w:szCs w:val="21"/>
+        </w:rPr>
+      </w:pPr>
+      <w:r>
+        <w:rPr>
+          <w:rFonts w:ascii="Consolas" w:eastAsia="新細明體" w:hAnsi="Consolas" w:cs="新細明體"/>
+          <w:color w:val="ABB2BF"/>
+          <w:kern w:val="0"/>
+          <w:sz w:val="21"/>
+          <w:szCs w:val="21"/>
+        </w:rPr>
+        <w:t>                </w:t>
+      </w:r>
+      <w:r>
+        <w:rPr>
+          <w:rFonts w:ascii="Consolas" w:eastAsia="新細明體" w:hAnsi="Consolas" w:cs="新細明體"/>
+          <w:color w:val="C678DD"/>
+          <w:kern w:val="0"/>
+          <w:sz w:val="21"/>
+          <w:szCs w:val="21"/>
+        </w:rPr>
+        <w:t>return</w:t>
+      </w:r>
+      <w:r>
+        <w:rPr>
+          <w:rFonts w:ascii="Consolas" w:eastAsia="新細明體" w:hAnsi="Consolas" w:cs="新細明體"/>
+          <w:color w:val="ABB2BF"/>
+          <w:kern w:val="0"/>
+          <w:sz w:val="21"/>
+          <w:szCs w:val="21"/>
+        </w:rPr>
+        <w:t> </w:t>
+      </w:r>
+      <w:r>
+        <w:rPr>
+          <w:rFonts w:ascii="Consolas" w:eastAsia="新細明體" w:hAnsi="Consolas" w:cs="新細明體"/>
+          <w:i/>
+          <w:iCs/>
+          <w:color w:val="E06C75"/>
+          <w:kern w:val="0"/>
+          <w:sz w:val="21"/>
+          <w:szCs w:val="21"/>
+        </w:rPr>
+        <w:t>arr</w:t>
+      </w:r>
+      <w:r>
+        <w:rPr>
+          <w:rFonts w:ascii="Consolas" w:eastAsia="新細明體" w:hAnsi="Consolas" w:cs="新細明體"/>
+          <w:color w:val="ABB2BF"/>
+          <w:kern w:val="0"/>
+          <w:sz w:val="21"/>
+          <w:szCs w:val="21"/>
+        </w:rPr>
+        <w:t>.</w:t>
+      </w:r>
+      <w:r>
+        <w:rPr>
+          <w:rFonts w:ascii="Consolas" w:eastAsia="新細明體" w:hAnsi="Consolas" w:cs="新細明體"/>
+          <w:color w:val="61AFEF"/>
+          <w:kern w:val="0"/>
+          <w:sz w:val="21"/>
+          <w:szCs w:val="21"/>
+        </w:rPr>
+        <w:t>push</w:t>
+      </w:r>
+      <w:r>
+        <w:rPr>
+          <w:rFonts w:ascii="Consolas" w:eastAsia="新細明體" w:hAnsi="Consolas" w:cs="新細明體"/>
+          <w:color w:val="ABB2BF"/>
+          <w:kern w:val="0"/>
+          <w:sz w:val="21"/>
+          <w:szCs w:val="21"/>
+        </w:rPr>
+        <w:t>(</w:t>
+      </w:r>
+      <w:r>
+        <w:rPr>
+          <w:rFonts w:ascii="Consolas" w:eastAsia="新細明體" w:hAnsi="Consolas" w:cs="新細明體"/>
+          <w:i/>
+          <w:iCs/>
+          <w:color w:val="E06C75"/>
+          <w:kern w:val="0"/>
+          <w:sz w:val="21"/>
+          <w:szCs w:val="21"/>
+        </w:rPr>
+        <w:t>node</w:t>
+      </w:r>
+      <w:r>
+        <w:rPr>
+          <w:rFonts w:ascii="Consolas" w:eastAsia="新細明體" w:hAnsi="Consolas" w:cs="新細明體"/>
+          <w:color w:val="ABB2BF"/>
+          <w:kern w:val="0"/>
+          <w:sz w:val="21"/>
+          <w:szCs w:val="21"/>
+        </w:rPr>
+        <w:t>.</w:t>
+      </w:r>
+      <w:r>
+        <w:rPr>
+          <w:rFonts w:ascii="Consolas" w:eastAsia="新細明體" w:hAnsi="Consolas" w:cs="新細明體"/>
+          <w:color w:val="E06C75"/>
+          <w:kern w:val="0"/>
+          <w:sz w:val="21"/>
+          <w:szCs w:val="21"/>
+        </w:rPr>
+        <w:t>id</w:t>
+      </w:r>
+      <w:r>
+        <w:rPr>
+          <w:rFonts w:ascii="Consolas" w:eastAsia="新細明體" w:hAnsi="Consolas" w:cs="新細明體"/>
+          <w:color w:val="ABB2BF"/>
+          <w:kern w:val="0"/>
+          <w:sz w:val="21"/>
+          <w:szCs w:val="21"/>
+        </w:rPr>
+        <w:t>);</w:t>
+      </w:r>
+    </w:p>
+    <w:p>
+      <w:pPr>
+        <w:widowControl/>
+        <w:shd w:val="clear" w:color="auto" w:fill="282C34"/>
+        <w:spacing w:line="285" w:lineRule="atLeast"/>
+        <w:rPr>
+          <w:rFonts w:ascii="Consolas" w:eastAsia="新細明體" w:hAnsi="Consolas" w:cs="新細明體"/>
+          <w:color w:val="ABB2BF"/>
+          <w:kern w:val="0"/>
+          <w:sz w:val="21"/>
+          <w:szCs w:val="21"/>
+        </w:rPr>
+      </w:pPr>
+      <w:r>
+        <w:rPr>
+          <w:rFonts w:ascii="Consolas" w:eastAsia="新細明體" w:hAnsi="Consolas" w:cs="新細明體"/>
+          <w:color w:val="ABB2BF"/>
+          <w:kern w:val="0"/>
+          <w:sz w:val="21"/>
+          <w:szCs w:val="21"/>
+        </w:rPr>
+        <w:t>            }</w:t>
+      </w:r>
+    </w:p>
+    <w:p>
+      <w:pPr>
+        <w:widowControl/>
+        <w:shd w:val="clear" w:color="auto" w:fill="282C34"/>
+        <w:spacing w:line="285" w:lineRule="atLeast"/>
+        <w:rPr>
+          <w:rFonts w:ascii="Consolas" w:eastAsia="新細明體" w:hAnsi="Consolas" w:cs="新細明體"/>
+          <w:color w:val="ABB2BF"/>
+          <w:kern w:val="0"/>
+          <w:sz w:val="21"/>
+          <w:szCs w:val="21"/>
+        </w:rPr>
+      </w:pPr>
+      <w:r>
+        <w:rPr>
+          <w:rFonts w:ascii="Consolas" w:eastAsia="新細明體" w:hAnsi="Consolas" w:cs="新細明體"/>
+          <w:color w:val="ABB2BF"/>
+          <w:kern w:val="0"/>
+          <w:sz w:val="21"/>
+          <w:szCs w:val="21"/>
+        </w:rPr>
+        <w:t>            </w:t>
+      </w:r>
+    </w:p>
+    <w:p>
+      <w:pPr>
+        <w:widowControl/>
+        <w:shd w:val="clear" w:color="auto" w:fill="282C34"/>
+        <w:spacing w:line="285" w:lineRule="atLeast"/>
+        <w:rPr>
+          <w:rFonts w:ascii="Consolas" w:eastAsia="新細明體" w:hAnsi="Consolas" w:cs="新細明體"/>
+          <w:color w:val="ABB2BF"/>
+          <w:kern w:val="0"/>
+          <w:sz w:val="21"/>
+          <w:szCs w:val="21"/>
+        </w:rPr>
+      </w:pPr>
+      <w:r>
+        <w:rPr>
+          <w:rFonts w:ascii="Consolas" w:eastAsia="新細明體" w:hAnsi="Consolas" w:cs="新細明體"/>
+          <w:color w:val="ABB2BF"/>
+          <w:kern w:val="0"/>
+          <w:sz w:val="21"/>
+          <w:szCs w:val="21"/>
+        </w:rPr>
+        <w:t>            </w:t>
+      </w:r>
+      <w:r>
+        <w:rPr>
+          <w:rFonts w:ascii="Consolas" w:eastAsia="新細明體" w:hAnsi="Consolas" w:cs="新細明體"/>
+          <w:i/>
+          <w:iCs/>
+          <w:color w:val="7F848E"/>
+          <w:kern w:val="0"/>
+          <w:sz w:val="21"/>
+          <w:szCs w:val="21"/>
+        </w:rPr>
+        <w:t>// </w:t>
+      </w:r>
+      <w:r>
+        <w:rPr>
+          <w:rFonts w:ascii="Consolas" w:eastAsia="新細明體" w:hAnsi="Consolas" w:cs="新細明體"/>
+          <w:i/>
+          <w:iCs/>
+          <w:color w:val="7F848E"/>
+          <w:kern w:val="0"/>
+          <w:sz w:val="21"/>
+          <w:szCs w:val="21"/>
+        </w:rPr>
+        <w:t>遞歸</w:t>
+      </w:r>
+    </w:p>
+    <w:p>
+      <w:pPr>
+        <w:widowControl/>
+        <w:shd w:val="clear" w:color="auto" w:fill="282C34"/>
+        <w:spacing w:line="285" w:lineRule="atLeast"/>
+        <w:rPr>
+          <w:rFonts w:ascii="Consolas" w:eastAsia="新細明體" w:hAnsi="Consolas" w:cs="新細明體"/>
+          <w:color w:val="ABB2BF"/>
+          <w:kern w:val="0"/>
+          <w:sz w:val="21"/>
+          <w:szCs w:val="21"/>
+        </w:rPr>
+      </w:pPr>
+      <w:r>
+        <w:rPr>
+          <w:rFonts w:ascii="Consolas" w:eastAsia="新細明體" w:hAnsi="Consolas" w:cs="新細明體"/>
+          <w:color w:val="ABB2BF"/>
+          <w:kern w:val="0"/>
+          <w:sz w:val="21"/>
+          <w:szCs w:val="21"/>
+        </w:rPr>
+        <w:t>            </w:t>
+      </w:r>
+      <w:r>
+        <w:rPr>
+          <w:rFonts w:ascii="Consolas" w:eastAsia="新細明體" w:hAnsi="Consolas" w:cs="新細明體"/>
+          <w:i/>
+          <w:iCs/>
+          <w:color w:val="E06C75"/>
+          <w:kern w:val="0"/>
+          <w:sz w:val="21"/>
+          <w:szCs w:val="21"/>
+        </w:rPr>
+        <w:t>node</w:t>
+      </w:r>
+      <w:r>
+        <w:rPr>
+          <w:rFonts w:ascii="Consolas" w:eastAsia="新細明體" w:hAnsi="Consolas" w:cs="新細明體"/>
+          <w:color w:val="ABB2BF"/>
+          <w:kern w:val="0"/>
+          <w:sz w:val="21"/>
+          <w:szCs w:val="21"/>
+        </w:rPr>
+        <w:t>.</w:t>
+      </w:r>
+      <w:r>
+        <w:rPr>
+          <w:rFonts w:ascii="Consolas" w:eastAsia="新細明體" w:hAnsi="Consolas" w:cs="新細明體"/>
+          <w:color w:val="E5C07B"/>
+          <w:kern w:val="0"/>
+          <w:sz w:val="21"/>
+          <w:szCs w:val="21"/>
+        </w:rPr>
+        <w:t>children</w:t>
+      </w:r>
+      <w:r>
+        <w:rPr>
+          <w:rFonts w:ascii="Consolas" w:eastAsia="新細明體" w:hAnsi="Consolas" w:cs="新細明體"/>
+          <w:color w:val="ABB2BF"/>
+          <w:kern w:val="0"/>
+          <w:sz w:val="21"/>
+          <w:szCs w:val="21"/>
+        </w:rPr>
+        <w:t>.</w:t>
+      </w:r>
+      <w:r>
+        <w:rPr>
+          <w:rFonts w:ascii="Consolas" w:eastAsia="新細明體" w:hAnsi="Consolas" w:cs="新細明體"/>
+          <w:color w:val="61AFEF"/>
+          <w:kern w:val="0"/>
+          <w:sz w:val="21"/>
+          <w:szCs w:val="21"/>
+        </w:rPr>
+        <w:t>forEach</w:t>
+      </w:r>
+      <w:r>
+        <w:rPr>
+          <w:rFonts w:ascii="Consolas" w:eastAsia="新細明體" w:hAnsi="Consolas" w:cs="新細明體"/>
+          <w:color w:val="ABB2BF"/>
+          <w:kern w:val="0"/>
+          <w:sz w:val="21"/>
+          <w:szCs w:val="21"/>
+        </w:rPr>
+        <w:t>(</w:t>
+      </w:r>
+      <w:r>
+        <w:rPr>
+          <w:rFonts w:ascii="Consolas" w:eastAsia="新細明體" w:hAnsi="Consolas" w:cs="新細明體"/>
+          <w:i/>
+          <w:iCs/>
+          <w:color w:val="E06C75"/>
+          <w:kern w:val="0"/>
+          <w:sz w:val="21"/>
+          <w:szCs w:val="21"/>
+        </w:rPr>
+        <w:t>item</w:t>
+      </w:r>
+      <w:r>
+        <w:rPr>
+          <w:rFonts w:ascii="Consolas" w:eastAsia="新細明體" w:hAnsi="Consolas" w:cs="新細明體"/>
+          <w:color w:val="ABB2BF"/>
+          <w:kern w:val="0"/>
+          <w:sz w:val="21"/>
+          <w:szCs w:val="21"/>
+        </w:rPr>
+        <w:t> </w:t>
+      </w:r>
+      <w:r>
+        <w:rPr>
+          <w:rFonts w:ascii="Consolas" w:eastAsia="新細明體" w:hAnsi="Consolas" w:cs="新細明體"/>
+          <w:color w:val="C678DD"/>
+          <w:kern w:val="0"/>
+          <w:sz w:val="21"/>
+          <w:szCs w:val="21"/>
+        </w:rPr>
+        <w:t>=&gt;</w:t>
+      </w:r>
+      <w:r>
+        <w:rPr>
+          <w:rFonts w:ascii="Consolas" w:eastAsia="新細明體" w:hAnsi="Consolas" w:cs="新細明體"/>
+          <w:color w:val="ABB2BF"/>
+          <w:kern w:val="0"/>
+          <w:sz w:val="21"/>
+          <w:szCs w:val="21"/>
+        </w:rPr>
+        <w:t> </w:t>
+      </w:r>
+      <w:r>
+        <w:rPr>
+          <w:rFonts w:ascii="Consolas" w:eastAsia="新細明體" w:hAnsi="Consolas" w:cs="新細明體"/>
+          <w:color w:val="E5C07B"/>
+          <w:kern w:val="0"/>
+          <w:sz w:val="21"/>
+          <w:szCs w:val="21"/>
+        </w:rPr>
+        <w:t>this</w:t>
+      </w:r>
+      <w:r>
+        <w:rPr>
+          <w:rFonts w:ascii="Consolas" w:eastAsia="新細明體" w:hAnsi="Consolas" w:cs="新細明體"/>
+          <w:color w:val="ABB2BF"/>
+          <w:kern w:val="0"/>
+          <w:sz w:val="21"/>
+          <w:szCs w:val="21"/>
+        </w:rPr>
+        <w:t>.</w:t>
+      </w:r>
+      <w:r>
+        <w:rPr>
+          <w:rFonts w:ascii="Consolas" w:eastAsia="新細明體" w:hAnsi="Consolas" w:cs="新細明體"/>
+          <w:color w:val="61AFEF"/>
+          <w:kern w:val="0"/>
+          <w:sz w:val="21"/>
+          <w:szCs w:val="21"/>
+        </w:rPr>
+        <w:t>getLeafKeys</w:t>
+      </w:r>
+      <w:r>
+        <w:rPr>
+          <w:rFonts w:ascii="Consolas" w:eastAsia="新細明體" w:hAnsi="Consolas" w:cs="新細明體"/>
+          <w:color w:val="ABB2BF"/>
+          <w:kern w:val="0"/>
+          <w:sz w:val="21"/>
+          <w:szCs w:val="21"/>
+        </w:rPr>
+        <w:t>(</w:t>
+      </w:r>
+      <w:r>
+        <w:rPr>
+          <w:rFonts w:ascii="Consolas" w:eastAsia="新細明體" w:hAnsi="Consolas" w:cs="新細明體"/>
+          <w:i/>
+          <w:iCs/>
+          <w:color w:val="E06C75"/>
+          <w:kern w:val="0"/>
+          <w:sz w:val="21"/>
+          <w:szCs w:val="21"/>
+        </w:rPr>
+        <w:t>item</w:t>
+      </w:r>
+      <w:r>
+        <w:rPr>
+          <w:rFonts w:ascii="Consolas" w:eastAsia="新細明體" w:hAnsi="Consolas" w:cs="新細明體"/>
+          <w:color w:val="ABB2BF"/>
+          <w:kern w:val="0"/>
+          <w:sz w:val="21"/>
+          <w:szCs w:val="21"/>
+        </w:rPr>
+        <w:t>, </w:t>
+      </w:r>
+      <w:r>
+        <w:rPr>
+          <w:rFonts w:ascii="Consolas" w:eastAsia="新細明體" w:hAnsi="Consolas" w:cs="新細明體"/>
+          <w:i/>
+          <w:iCs/>
+          <w:color w:val="E06C75"/>
+          <w:kern w:val="0"/>
+          <w:sz w:val="21"/>
+          <w:szCs w:val="21"/>
+        </w:rPr>
+        <w:t>arr</w:t>
+      </w:r>
+      <w:r>
+        <w:rPr>
+          <w:rFonts w:ascii="Consolas" w:eastAsia="新細明體" w:hAnsi="Consolas" w:cs="新細明體"/>
+          <w:color w:val="ABB2BF"/>
+          <w:kern w:val="0"/>
+          <w:sz w:val="21"/>
+          <w:szCs w:val="21"/>
+        </w:rPr>
+        <w:t>))</w:t>
+      </w:r>
+    </w:p>
+    <w:p>
+      <w:pPr>
+        <w:widowControl/>
+        <w:shd w:val="clear" w:color="auto" w:fill="282C34"/>
+        <w:spacing w:line="285" w:lineRule="atLeast"/>
+        <w:rPr>
+          <w:rFonts w:ascii="Consolas" w:eastAsia="新細明體" w:hAnsi="Consolas" w:cs="新細明體"/>
+          <w:color w:val="ABB2BF"/>
+          <w:kern w:val="0"/>
+          <w:sz w:val="21"/>
+          <w:szCs w:val="21"/>
+        </w:rPr>
+      </w:pPr>
+    </w:p>
+    <w:p>
+      <w:pPr>
+        <w:widowControl/>
+        <w:shd w:val="clear" w:color="auto" w:fill="282C34"/>
+        <w:spacing w:line="285" w:lineRule="atLeast"/>
+        <w:rPr>
+          <w:rFonts w:ascii="Consolas" w:eastAsia="新細明體" w:hAnsi="Consolas" w:cs="新細明體"/>
+          <w:color w:val="ABB2BF"/>
+          <w:kern w:val="0"/>
+          <w:sz w:val="21"/>
+          <w:szCs w:val="21"/>
+        </w:rPr>
+      </w:pPr>
+      <w:r>
+        <w:rPr>
+          <w:rFonts w:ascii="Consolas" w:eastAsia="新細明體" w:hAnsi="Consolas" w:cs="新細明體"/>
+          <w:color w:val="ABB2BF"/>
+          <w:kern w:val="0"/>
+          <w:sz w:val="21"/>
+          <w:szCs w:val="21"/>
+        </w:rPr>
+        <w:t>        },</w:t>
+      </w:r>
+    </w:p>
+    <w:p>
+      <w:pPr>
+        <w:rPr>
+          <w:lang w:eastAsia="zh-HK"/>
+        </w:rPr>
+      </w:pPr>
+    </w:p>
+    <w:p>
+      <w:pPr>
+        <w:rPr>
+          <w:rFonts w:hint="eastAsia"/>
+          <w:lang w:eastAsia="zh-HK"/>
+        </w:rPr>
+      </w:pPr>
+    </w:p>
+    <w:p>
+      <w:pPr>
+        <w:rPr>
+          <w:rFonts w:hint="eastAsia"/>
+        </w:rPr>
+      </w:pPr>
+    </w:p>
+    <w:p>
+      <w:pPr>
+        <w:rPr>
+          <w:lang w:eastAsia="zh-HK"/>
+        </w:rPr>
+      </w:pPr>
+      <w:r>
+        <w:rPr>
+          <w:rFonts w:hint="eastAsia"/>
+          <w:lang w:eastAsia="zh-HK"/>
+        </w:rPr>
+        <w:t>分配權限的提交</w:t>
+      </w:r>
+    </w:p>
+    <w:p>
+      <w:pPr>
+        <w:rPr>
+          <w:lang w:eastAsia="zh-HK"/>
+        </w:rPr>
+      </w:pPr>
+    </w:p>
+    <w:p>
+      <w:pPr>
+        <w:rPr>
+          <w:lang w:eastAsia="zh-HK"/>
+        </w:rPr>
+      </w:pPr>
+      <w:r>
+        <w:rPr>
+          <w:rFonts w:hint="eastAsia"/>
+          <w:lang w:eastAsia="zh-HK"/>
+        </w:rPr>
+        <w:t>利用</w:t>
+      </w:r>
+      <w:r>
+        <w:rPr>
+          <w:rFonts w:hint="eastAsia"/>
+          <w:lang w:eastAsia="zh-HK"/>
+        </w:rPr>
+        <w:t>tree</w:t>
+      </w:r>
+      <w:r>
+        <w:rPr>
+          <w:rFonts w:hint="eastAsia"/>
+          <w:lang w:eastAsia="zh-HK"/>
+        </w:rPr>
+        <w:t>組件下的</w:t>
+      </w:r>
+      <w:r>
+        <w:rPr>
+          <w:rFonts w:hint="eastAsia"/>
+          <w:lang w:eastAsia="zh-HK"/>
+        </w:rPr>
+        <w:t>a</w:t>
+      </w:r>
+      <w:r>
+        <w:rPr>
+          <w:lang w:eastAsia="zh-HK"/>
+        </w:rPr>
+        <w:t>ttribute</w:t>
+      </w:r>
+    </w:p>
+    <w:p>
+      <w:pPr>
+        <w:rPr>
+          <w:lang w:eastAsia="zh-HK"/>
+        </w:rPr>
+      </w:pPr>
+      <w:r>
+        <w:rPr>
+          <w:lang w:eastAsia="zh-HK"/>
+        </w:rPr>
+        <w:t>getHalfCheckedKeys</w:t>
+      </w:r>
+      <w:r>
+        <w:rPr>
+          <w:rFonts w:hint="eastAsia"/>
+          <w:lang w:eastAsia="zh-HK"/>
+        </w:rPr>
+        <w:t>和</w:t>
+      </w:r>
+      <w:r>
+        <w:rPr>
+          <w:rFonts w:hint="eastAsia"/>
+          <w:lang w:eastAsia="zh-HK"/>
+        </w:rPr>
+        <w:t>getCheckedKeys</w:t>
+      </w:r>
+      <w:r>
+        <w:rPr>
+          <w:lang w:eastAsia="zh-HK"/>
+        </w:rPr>
+        <w:t xml:space="preserve">  </w:t>
+      </w:r>
+      <w:r>
+        <w:rPr>
+          <w:rFonts w:hint="eastAsia"/>
+          <w:lang w:eastAsia="zh-HK"/>
+        </w:rPr>
+        <w:t>全選和半選的</w:t>
+      </w:r>
+      <w:r>
+        <w:rPr>
+          <w:rFonts w:hint="eastAsia"/>
+          <w:lang w:eastAsia="zh-HK"/>
+        </w:rPr>
+        <w:t>c</w:t>
+      </w:r>
+      <w:r>
+        <w:rPr>
+          <w:lang w:eastAsia="zh-HK"/>
+        </w:rPr>
+        <w:t>heckedkeys</w:t>
+      </w:r>
     </w:p>
     <w:p>
       <w:pPr>
@@ -18490,6 +21054,20 @@
       </w:pPr>
       <w:bookmarkStart w:id="0" w:name="_GoBack"/>
       <w:bookmarkEnd w:id="0"/>
+    </w:p>
+    <w:p>
+      <w:pPr>
+        <w:rPr>
+          <w:lang w:eastAsia="zh-HK"/>
+        </w:rPr>
+      </w:pPr>
+    </w:p>
+    <w:p>
+      <w:pPr>
+        <w:rPr>
+          <w:rFonts w:hint="eastAsia"/>
+        </w:rPr>
+      </w:pPr>
     </w:p>
     <w:sectPr>
       <w:pgSz w:w="11906" w:h="16838"/>
@@ -19172,6 +21750,11 @@
       <w:bCs/>
     </w:rPr>
   </w:style>
+  <w:style w:type="character" w:customStyle="1" w:styleId="hljs-attr">
+    <w:name w:val="hljs-attr"/>
+    <w:basedOn w:val="a0"/>
+    <w:rsid w:val="009D2178"/>
+  </w:style>
 </w:styles>
 </file>
 
